--- a/8086模拟器.docx
+++ b/8086模拟器.docx
@@ -373,7 +373,7 @@
                                         </pic:cNvPicPr>
                                       </pic:nvPicPr>
                                       <pic:blipFill>
-                                        <a:blip r:embed="rId9">
+                                        <a:blip r:embed="rId10">
                                           <a:extLst>
                                             <a:ext uri="{28A0092B-C50C-407E-A947-70E740481C1C}">
                                               <a14:useLocalDpi xmlns:a14="http://schemas.microsoft.com/office/drawing/2010/main" val="0"/>
@@ -1618,13 +1618,7 @@
         <w:rPr>
           <w:rFonts w:ascii="Century Gothic" w:eastAsia="Adobe 楷体 Std R" w:hAnsi="Century Gothic"/>
         </w:rPr>
-        <w:t>∙∙∙</w:t>
-      </w:r>
-      <w:r>
-        <w:rPr>
-          <w:rFonts w:ascii="Century Gothic" w:eastAsia="Adobe 楷体 Std R" w:hAnsi="Century Gothic"/>
-        </w:rPr>
-        <w:t>9</w:t>
+        <w:t>∙10</w:t>
       </w:r>
     </w:p>
     <w:p>
@@ -1641,22 +1635,30 @@
       </w:pPr>
       <w:r>
         <w:rPr>
-          <w:rFonts w:ascii="Adobe 楷体 Std R" w:eastAsia="Adobe 楷体 Std R" w:hAnsi="Adobe 楷体 Std R" w:hint="eastAsia"/>
-        </w:rPr>
-        <w:t>附录</w:t>
-      </w:r>
-      <w:r>
-        <w:rPr>
           <w:rFonts w:ascii="Century Gothic" w:eastAsia="Adobe 楷体 Std R" w:hAnsi="Century Gothic"/>
         </w:rPr>
-        <w:t>∙∙∙∙∙∙∙∙∙∙∙∙∙∙∙∙∙∙∙∙∙∙∙∙∙∙∙∙∙∙∙∙∙∙∙∙∙∙∙∙∙∙∙∙∙∙∙∙∙∙∙∙∙∙∙∙∙∙∙∙∙∙∙∙∙∙∙∙∙∙∙∙∙∙∙∙∙∙∙∙∙∙∙∙∙</w:t>
+        <w:t>补充</w:t>
       </w:r>
       <w:r>
         <w:rPr>
           <w:rFonts w:ascii="Century Gothic" w:eastAsia="Adobe 楷体 Std R" w:hAnsi="Century Gothic"/>
         </w:rPr>
-        <w:t>∙∙∙∙∙∙∙∙∙∙∙∙∙∙∙∙∙∙∙∙∙∙∙∙∙∙∙∙∙∙10</w:t>
-      </w:r>
+        <w:t>∙∙∙∙∙∙∙∙∙∙∙∙∙∙∙∙∙∙∙∙∙∙∙∙∙∙∙∙∙∙∙∙∙∙∙∙∙∙∙∙∙∙∙∙∙∙∙∙∙∙∙∙∙∙∙∙∙∙∙∙∙∙∙∙∙∙∙∙∙∙∙∙∙∙∙∙∙∙∙∙∙∙∙∙∙∙∙∙∙∙∙∙∙∙∙∙∙∙∙∙∙∙∙∙∙∙∙∙∙∙∙∙</w:t>
+      </w:r>
+      <w:r>
+        <w:rPr>
+          <w:rFonts w:ascii="Century Gothic" w:eastAsia="Adobe 楷体 Std R" w:hAnsi="Century Gothic"/>
+        </w:rPr>
+        <w:t>∙∙∙</w:t>
+      </w:r>
+      <w:r>
+        <w:rPr>
+          <w:rFonts w:ascii="Century Gothic" w:eastAsia="Adobe 楷体 Std R" w:hAnsi="Century Gothic"/>
+        </w:rPr>
+        <w:t>10</w:t>
+      </w:r>
+      <w:bookmarkStart w:id="0" w:name="_GoBack"/>
+      <w:bookmarkEnd w:id="0"/>
     </w:p>
     <w:p>
       <w:pPr>
@@ -1667,6 +1669,43 @@
         </w:numPr>
         <w:ind w:firstLineChars="0"/>
         <w:rPr>
+          <w:rFonts w:ascii="Century Gothic" w:eastAsia="Adobe 楷体 Std R" w:hAnsi="Century Gothic"/>
+        </w:rPr>
+      </w:pPr>
+      <w:r>
+        <w:rPr>
+          <w:rFonts w:ascii="Adobe 楷体 Std R" w:eastAsia="Adobe 楷体 Std R" w:hAnsi="Adobe 楷体 Std R" w:hint="eastAsia"/>
+        </w:rPr>
+        <w:t>附录</w:t>
+      </w:r>
+      <w:r>
+        <w:rPr>
+          <w:rFonts w:ascii="Century Gothic" w:eastAsia="Adobe 楷体 Std R" w:hAnsi="Century Gothic"/>
+        </w:rPr>
+        <w:t>∙∙∙∙∙∙∙∙∙∙∙∙∙∙∙∙∙∙∙∙∙∙∙∙∙∙∙∙∙∙∙∙∙∙∙∙∙∙∙∙∙∙∙∙∙∙∙∙∙∙∙∙∙∙∙∙∙∙∙∙∙∙∙∙∙∙∙∙∙∙∙∙∙∙∙∙∙∙∙∙∙∙∙∙∙</w:t>
+      </w:r>
+      <w:r>
+        <w:rPr>
+          <w:rFonts w:ascii="Century Gothic" w:eastAsia="Adobe 楷体 Std R" w:hAnsi="Century Gothic"/>
+        </w:rPr>
+        <w:t>∙∙∙∙∙∙∙∙∙∙∙∙∙∙∙∙∙∙∙∙∙∙∙∙∙∙∙∙∙∙</w:t>
+      </w:r>
+      <w:r>
+        <w:rPr>
+          <w:rFonts w:ascii="Century Gothic" w:eastAsia="Adobe 楷体 Std R" w:hAnsi="Century Gothic"/>
+        </w:rPr>
+        <w:t>11</w:t>
+      </w:r>
+    </w:p>
+    <w:p>
+      <w:pPr>
+        <w:pStyle w:val="a5"/>
+        <w:numPr>
+          <w:ilvl w:val="0"/>
+          <w:numId w:val="6"/>
+        </w:numPr>
+        <w:ind w:firstLineChars="0"/>
+        <w:rPr>
           <w:rFonts w:ascii="Adobe 楷体 Std R" w:eastAsia="Adobe 楷体 Std R" w:hAnsi="Adobe 楷体 Std R"/>
         </w:rPr>
       </w:pPr>
@@ -1686,11 +1725,14 @@
         <w:rPr>
           <w:rFonts w:ascii="Century Gothic" w:eastAsia="Adobe 楷体 Std R" w:hAnsi="Century Gothic"/>
         </w:rPr>
-        <w:t>10</w:t>
-      </w:r>
-    </w:p>
-    <w:p>
-      <w:pPr>
+        <w:t>11</w:t>
+      </w:r>
+    </w:p>
+    <w:p>
+      <w:pPr>
+        <w:tabs>
+          <w:tab w:val="left" w:pos="8505"/>
+        </w:tabs>
         <w:rPr>
           <w:rFonts w:ascii="Adobe 楷体 Std R" w:eastAsia="Adobe 楷体 Std R" w:hAnsi="Adobe 楷体 Std R"/>
           <w:b/>
@@ -1705,12 +1747,20 @@
         </w:rPr>
         <w:t>正文：</w:t>
       </w:r>
-    </w:p>
-    <w:p>
-      <w:pPr>
+      <w:r>
         <w:rPr>
           <w:rFonts w:ascii="Adobe 楷体 Std R" w:eastAsia="Adobe 楷体 Std R" w:hAnsi="Adobe 楷体 Std R"/>
           <w:b/>
+          <w:sz w:val="32"/>
+        </w:rPr>
+        <w:tab/>
+      </w:r>
+    </w:p>
+    <w:p>
+      <w:pPr>
+        <w:rPr>
+          <w:rFonts w:ascii="Adobe 楷体 Std R" w:eastAsia="Adobe 楷体 Std R" w:hAnsi="Adobe 楷体 Std R"/>
+          <w:b/>
           <w:sz w:val="28"/>
         </w:rPr>
       </w:pPr>
@@ -1761,7 +1811,7 @@
       <w:pPr>
         <w:ind w:firstLine="420"/>
         <w:rPr>
-          <w:rFonts w:ascii="Adobe 楷体 Std R" w:eastAsia="Adobe 楷体 Std R" w:hAnsi="Adobe 楷体 Std R" w:hint="eastAsia"/>
+          <w:rFonts w:ascii="Adobe 楷体 Std R" w:eastAsia="Adobe 楷体 Std R" w:hAnsi="Adobe 楷体 Std R"/>
         </w:rPr>
       </w:pPr>
       <w:r>
@@ -1991,7 +2041,7 @@
             <w:pPr>
               <w:jc w:val="center"/>
               <w:rPr>
-                <w:rFonts w:ascii="Adobe 楷体 Std R" w:eastAsia="Adobe 楷体 Std R" w:hAnsi="Adobe 楷体 Std R" w:hint="eastAsia"/>
+                <w:rFonts w:ascii="Adobe 楷体 Std R" w:eastAsia="Adobe 楷体 Std R" w:hAnsi="Adobe 楷体 Std R"/>
               </w:rPr>
             </w:pPr>
             <w:r>
@@ -2356,7 +2406,7 @@
             <w:pPr>
               <w:jc w:val="center"/>
               <w:rPr>
-                <w:rFonts w:ascii="Adobe 楷体 Std R" w:eastAsia="Adobe 楷体 Std R" w:hAnsi="Adobe 楷体 Std R" w:hint="eastAsia"/>
+                <w:rFonts w:ascii="Adobe 楷体 Std R" w:eastAsia="Adobe 楷体 Std R" w:hAnsi="Adobe 楷体 Std R"/>
               </w:rPr>
             </w:pPr>
             <w:r>
@@ -2721,7 +2771,7 @@
             <w:pPr>
               <w:jc w:val="center"/>
               <w:rPr>
-                <w:rFonts w:ascii="Adobe 楷体 Std R" w:eastAsia="Adobe 楷体 Std R" w:hAnsi="Adobe 楷体 Std R" w:hint="eastAsia"/>
+                <w:rFonts w:ascii="Adobe 楷体 Std R" w:eastAsia="Adobe 楷体 Std R" w:hAnsi="Adobe 楷体 Std R"/>
               </w:rPr>
             </w:pPr>
             <w:r>
@@ -3733,20 +3783,14 @@
         <w:rPr>
           <w:rFonts w:ascii="Adobe 楷体 Std R" w:eastAsia="Adobe 楷体 Std R" w:hAnsi="Adobe 楷体 Std R"/>
         </w:rPr>
+        <w:lastRenderedPageBreak/>
         <w:tab/>
       </w:r>
       <w:r>
         <w:rPr>
           <w:rFonts w:ascii="Adobe 楷体 Std R" w:eastAsia="Adobe 楷体 Std R" w:hAnsi="Adobe 楷体 Std R" w:hint="eastAsia"/>
         </w:rPr>
-        <w:t>下面是对指令的录入，指令是比较令人头疼的，是在是太多了，不过8086指令集还算规整，指令前缀</w:t>
-      </w:r>
-      <w:r>
-        <w:rPr>
-          <w:rFonts w:ascii="Adobe 楷体 Std R" w:eastAsia="Adobe 楷体 Std R" w:hAnsi="Adobe 楷体 Std R" w:hint="eastAsia"/>
-        </w:rPr>
-        <w:lastRenderedPageBreak/>
-        <w:t>也不是太多，所以通过观察不难发现，绝大部分指令都会有(D)、</w:t>
+        <w:t>下面是对指令的录入，指令是比较令人头疼的，是在是太多了，不过8086指令集还算规整，指令前缀也不是太多，所以通过观察不难发现，绝大部分指令都会有(D)、</w:t>
       </w:r>
       <w:r>
         <w:rPr>
@@ -6295,6 +6339,7 @@
           <w:sz w:val="20"/>
           <w:szCs w:val="20"/>
         </w:rPr>
+        <w:lastRenderedPageBreak/>
         <w:tab/>
       </w:r>
       <w:r>
@@ -6575,7 +6620,6 @@
           <w:sz w:val="20"/>
           <w:szCs w:val="20"/>
         </w:rPr>
-        <w:lastRenderedPageBreak/>
         <w:tab/>
       </w:r>
       <w:r>
@@ -10221,6 +10265,7 @@
           <w:sz w:val="20"/>
           <w:szCs w:val="20"/>
         </w:rPr>
+        <w:lastRenderedPageBreak/>
         <w:tab/>
       </w:r>
       <w:r>
@@ -10487,7 +10532,6 @@
           <w:sz w:val="20"/>
           <w:szCs w:val="20"/>
         </w:rPr>
-        <w:lastRenderedPageBreak/>
         <w:tab/>
       </w:r>
       <w:r>
@@ -11828,6 +11872,7 @@
           <w:sz w:val="20"/>
           <w:szCs w:val="20"/>
         </w:rPr>
+        <w:lastRenderedPageBreak/>
         <w:tab/>
       </w:r>
       <w:r>
@@ -12124,7 +12169,6 @@
           <w:sz w:val="20"/>
           <w:szCs w:val="20"/>
         </w:rPr>
-        <w:lastRenderedPageBreak/>
         <w:tab/>
       </w:r>
       <w:r>
@@ -16262,6 +16306,7 @@
           <w:sz w:val="20"/>
           <w:szCs w:val="20"/>
         </w:rPr>
+        <w:lastRenderedPageBreak/>
         <w:tab/>
       </w:r>
       <w:r>
@@ -16464,7 +16509,6 @@
           <w:sz w:val="20"/>
           <w:szCs w:val="20"/>
         </w:rPr>
-        <w:lastRenderedPageBreak/>
         <w:t>ss</w:t>
       </w:r>
       <w:r>
@@ -18479,6 +18523,7 @@
           <w:b/>
           <w:sz w:val="28"/>
         </w:rPr>
+        <w:lastRenderedPageBreak/>
         <w:t>六</w:t>
       </w:r>
       <w:r>
@@ -18515,7 +18560,6 @@
           <w:rFonts w:ascii="Adobe 楷体 Std R" w:eastAsia="Adobe 楷体 Std R" w:hAnsi="Adobe 楷体 Std R"/>
           <w:szCs w:val="21"/>
         </w:rPr>
-        <w:lastRenderedPageBreak/>
         <w:t>在此阶段主要是对上述部件进行整合起来</w:t>
       </w:r>
       <w:r>
@@ -18967,25 +19011,23 @@
         <w:autoSpaceDE w:val="0"/>
         <w:autoSpaceDN w:val="0"/>
         <w:adjustRightInd w:val="0"/>
-        <w:ind w:leftChars="1200" w:left="2520" w:firstLine="420"/>
+        <w:ind w:leftChars="1300" w:left="2730"/>
         <w:jc w:val="left"/>
         <w:rPr>
           <w:rFonts w:ascii="Consolas" w:hAnsi="Consolas" w:cs="Consolas"/>
-          <w:color w:val="000000"/>
-          <w:kern w:val="0"/>
-          <w:sz w:val="20"/>
-          <w:szCs w:val="20"/>
-        </w:rPr>
-      </w:pPr>
-      <w:r>
-        <w:rPr>
-          <w:rFonts w:ascii="Consolas" w:hAnsi="Consolas" w:cs="Consolas"/>
-          <w:color w:val="000000"/>
-          <w:kern w:val="0"/>
-          <w:sz w:val="20"/>
-          <w:szCs w:val="20"/>
-        </w:rPr>
-        <w:t>MOV AX,12</w:t>
+          <w:kern w:val="0"/>
+          <w:sz w:val="20"/>
+          <w:szCs w:val="20"/>
+        </w:rPr>
+      </w:pPr>
+      <w:r>
+        <w:rPr>
+          <w:rFonts w:ascii="Consolas" w:hAnsi="Consolas" w:cs="Consolas"/>
+          <w:kern w:val="0"/>
+          <w:sz w:val="20"/>
+          <w:szCs w:val="20"/>
+        </w:rPr>
+        <w:t>CODE SEGMENT</w:t>
       </w:r>
     </w:p>
     <w:p>
@@ -18993,25 +19035,23 @@
         <w:autoSpaceDE w:val="0"/>
         <w:autoSpaceDN w:val="0"/>
         <w:adjustRightInd w:val="0"/>
-        <w:ind w:leftChars="1200" w:left="2520"/>
+        <w:ind w:leftChars="1300" w:left="2730"/>
         <w:jc w:val="left"/>
         <w:rPr>
           <w:rFonts w:ascii="Consolas" w:hAnsi="Consolas" w:cs="Consolas"/>
-          <w:color w:val="000000"/>
-          <w:kern w:val="0"/>
-          <w:sz w:val="20"/>
-          <w:szCs w:val="20"/>
-        </w:rPr>
-      </w:pPr>
-      <w:r>
-        <w:rPr>
-          <w:rFonts w:ascii="Consolas" w:hAnsi="Consolas" w:cs="Consolas"/>
-          <w:color w:val="000000"/>
-          <w:kern w:val="0"/>
-          <w:sz w:val="20"/>
-          <w:szCs w:val="20"/>
-        </w:rPr>
-        <w:t xml:space="preserve">    MOV CX,12</w:t>
+          <w:kern w:val="0"/>
+          <w:sz w:val="20"/>
+          <w:szCs w:val="20"/>
+        </w:rPr>
+      </w:pPr>
+      <w:r>
+        <w:rPr>
+          <w:rFonts w:ascii="Consolas" w:hAnsi="Consolas" w:cs="Consolas"/>
+          <w:kern w:val="0"/>
+          <w:sz w:val="20"/>
+          <w:szCs w:val="20"/>
+        </w:rPr>
+        <w:t xml:space="preserve">    ASSUME CS:CODE</w:t>
       </w:r>
     </w:p>
     <w:p>
@@ -19019,35 +19059,23 @@
         <w:autoSpaceDE w:val="0"/>
         <w:autoSpaceDN w:val="0"/>
         <w:adjustRightInd w:val="0"/>
-        <w:ind w:leftChars="1200" w:left="2520"/>
+        <w:ind w:leftChars="1300" w:left="2730"/>
         <w:jc w:val="left"/>
         <w:rPr>
           <w:rFonts w:ascii="Consolas" w:hAnsi="Consolas" w:cs="Consolas"/>
-          <w:color w:val="000000"/>
-          <w:kern w:val="0"/>
-          <w:sz w:val="20"/>
-          <w:szCs w:val="20"/>
-        </w:rPr>
-      </w:pPr>
-      <w:r>
-        <w:rPr>
-          <w:rFonts w:ascii="Consolas" w:hAnsi="Consolas" w:cs="Consolas"/>
-          <w:color w:val="000000"/>
-          <w:kern w:val="0"/>
-          <w:sz w:val="20"/>
-          <w:szCs w:val="20"/>
-        </w:rPr>
-        <w:t xml:space="preserve">    CALL </w:t>
-      </w:r>
-      <w:r>
-        <w:rPr>
-          <w:rFonts w:ascii="Consolas" w:hAnsi="Consolas" w:cs="Consolas"/>
-          <w:color w:val="000000"/>
-          <w:kern w:val="0"/>
-          <w:sz w:val="20"/>
-          <w:szCs w:val="20"/>
-        </w:rPr>
-        <w:t>Fibonacci</w:t>
+          <w:kern w:val="0"/>
+          <w:sz w:val="20"/>
+          <w:szCs w:val="20"/>
+        </w:rPr>
+      </w:pPr>
+      <w:r>
+        <w:rPr>
+          <w:rFonts w:ascii="Consolas" w:hAnsi="Consolas" w:cs="Consolas"/>
+          <w:kern w:val="0"/>
+          <w:sz w:val="20"/>
+          <w:szCs w:val="20"/>
+        </w:rPr>
+        <w:t>START:</w:t>
       </w:r>
     </w:p>
     <w:p>
@@ -19055,51 +19083,38 @@
         <w:autoSpaceDE w:val="0"/>
         <w:autoSpaceDN w:val="0"/>
         <w:adjustRightInd w:val="0"/>
-        <w:ind w:leftChars="1200" w:left="2520"/>
+        <w:ind w:leftChars="1300" w:left="2730"/>
         <w:jc w:val="left"/>
         <w:rPr>
           <w:rFonts w:ascii="Consolas" w:hAnsi="Consolas" w:cs="Consolas"/>
-          <w:color w:val="000000"/>
-          <w:kern w:val="0"/>
-          <w:sz w:val="20"/>
-          <w:szCs w:val="20"/>
-        </w:rPr>
-      </w:pPr>
-      <w:r>
-        <w:rPr>
-          <w:rFonts w:ascii="Consolas" w:hAnsi="Consolas" w:cs="Consolas"/>
-          <w:color w:val="000000"/>
-          <w:kern w:val="0"/>
-          <w:sz w:val="20"/>
-          <w:szCs w:val="20"/>
-        </w:rPr>
-        <w:t xml:space="preserve">    ADD AX,CX</w:t>
-      </w:r>
+          <w:kern w:val="0"/>
+          <w:sz w:val="20"/>
+          <w:szCs w:val="20"/>
+        </w:rPr>
+      </w:pPr>
     </w:p>
     <w:p>
       <w:pPr>
         <w:autoSpaceDE w:val="0"/>
         <w:autoSpaceDN w:val="0"/>
         <w:adjustRightInd w:val="0"/>
-        <w:ind w:leftChars="1200" w:left="2520"/>
+        <w:ind w:leftChars="1300" w:left="2730"/>
         <w:jc w:val="left"/>
         <w:rPr>
           <w:rFonts w:ascii="Consolas" w:hAnsi="Consolas" w:cs="Consolas"/>
-          <w:color w:val="000000"/>
-          <w:kern w:val="0"/>
-          <w:sz w:val="20"/>
-          <w:szCs w:val="20"/>
-        </w:rPr>
-      </w:pPr>
-      <w:r>
-        <w:rPr>
-          <w:rFonts w:ascii="Consolas" w:hAnsi="Consolas" w:cs="Consolas"/>
-          <w:color w:val="000000"/>
-          <w:kern w:val="0"/>
-          <w:sz w:val="20"/>
-          <w:szCs w:val="20"/>
-        </w:rPr>
-        <w:t xml:space="preserve">    MOV DX,AX</w:t>
+          <w:kern w:val="0"/>
+          <w:sz w:val="20"/>
+          <w:szCs w:val="20"/>
+        </w:rPr>
+      </w:pPr>
+      <w:r>
+        <w:rPr>
+          <w:rFonts w:ascii="Consolas" w:hAnsi="Consolas" w:cs="Consolas"/>
+          <w:kern w:val="0"/>
+          <w:sz w:val="20"/>
+          <w:szCs w:val="20"/>
+        </w:rPr>
+        <w:t xml:space="preserve">    MOV AX,12</w:t>
       </w:r>
     </w:p>
     <w:p>
@@ -19107,25 +19122,23 @@
         <w:autoSpaceDE w:val="0"/>
         <w:autoSpaceDN w:val="0"/>
         <w:adjustRightInd w:val="0"/>
-        <w:ind w:leftChars="1200" w:left="2520"/>
+        <w:ind w:leftChars="1300" w:left="2730"/>
         <w:jc w:val="left"/>
         <w:rPr>
           <w:rFonts w:ascii="Consolas" w:hAnsi="Consolas" w:cs="Consolas"/>
-          <w:color w:val="000000"/>
-          <w:kern w:val="0"/>
-          <w:sz w:val="20"/>
-          <w:szCs w:val="20"/>
-        </w:rPr>
-      </w:pPr>
-      <w:r>
-        <w:rPr>
-          <w:rFonts w:ascii="Consolas" w:hAnsi="Consolas" w:cs="Consolas"/>
-          <w:color w:val="000000"/>
-          <w:kern w:val="0"/>
-          <w:sz w:val="20"/>
-          <w:szCs w:val="20"/>
-        </w:rPr>
-        <w:t xml:space="preserve">    HLT</w:t>
+          <w:kern w:val="0"/>
+          <w:sz w:val="20"/>
+          <w:szCs w:val="20"/>
+        </w:rPr>
+      </w:pPr>
+      <w:r>
+        <w:rPr>
+          <w:rFonts w:ascii="Consolas" w:hAnsi="Consolas" w:cs="Consolas"/>
+          <w:kern w:val="0"/>
+          <w:sz w:val="20"/>
+          <w:szCs w:val="20"/>
+        </w:rPr>
+        <w:t xml:space="preserve">    MOV CX,12</w:t>
       </w:r>
     </w:p>
     <w:p>
@@ -19133,76 +19146,23 @@
         <w:autoSpaceDE w:val="0"/>
         <w:autoSpaceDN w:val="0"/>
         <w:adjustRightInd w:val="0"/>
-        <w:ind w:leftChars="1200" w:left="2520"/>
+        <w:ind w:leftChars="1300" w:left="2730"/>
         <w:jc w:val="left"/>
         <w:rPr>
-          <w:rFonts w:ascii="Consolas" w:hAnsi="Consolas" w:cs="Consolas"/>
-          <w:color w:val="000000"/>
-          <w:kern w:val="0"/>
-          <w:sz w:val="20"/>
-          <w:szCs w:val="20"/>
-        </w:rPr>
-      </w:pPr>
-      <w:r>
-        <w:rPr>
-          <w:rFonts w:ascii="Consolas" w:hAnsi="Consolas" w:cs="Consolas"/>
-          <w:color w:val="000000"/>
-          <w:kern w:val="0"/>
-          <w:sz w:val="20"/>
-          <w:szCs w:val="20"/>
-        </w:rPr>
-        <w:t>Fibonacci</w:t>
-      </w:r>
-      <w:r>
-        <w:rPr>
-          <w:rFonts w:ascii="Consolas" w:hAnsi="Consolas" w:cs="Consolas"/>
-          <w:color w:val="000000"/>
-          <w:kern w:val="0"/>
-          <w:sz w:val="20"/>
-          <w:szCs w:val="20"/>
-        </w:rPr>
-        <w:t xml:space="preserve"> PROC</w:t>
-      </w:r>
-      <w:r>
-        <w:rPr>
-          <w:rFonts w:ascii="Consolas" w:hAnsi="Consolas" w:cs="Consolas"/>
-          <w:color w:val="000000"/>
-          <w:kern w:val="0"/>
-          <w:sz w:val="20"/>
-          <w:szCs w:val="20"/>
-        </w:rPr>
-        <w:tab/>
-      </w:r>
-      <w:r>
-        <w:rPr>
-          <w:rFonts w:ascii="Consolas" w:hAnsi="Consolas" w:cs="Consolas"/>
-          <w:color w:val="000000"/>
-          <w:kern w:val="0"/>
-          <w:sz w:val="20"/>
-          <w:szCs w:val="20"/>
-        </w:rPr>
-        <w:tab/>
-      </w:r>
-      <w:r>
-        <w:rPr>
-          <w:rFonts w:ascii="Consolas" w:hAnsi="Consolas" w:cs="Consolas"/>
-          <w:color w:val="000000"/>
-          <w:kern w:val="0"/>
-          <w:sz w:val="20"/>
-          <w:szCs w:val="20"/>
-        </w:rPr>
-        <w:tab/>
-        <w:t>;</w:t>
-      </w:r>
-      <w:r>
-        <w:rPr>
-          <w:rFonts w:ascii="Consolas" w:hAnsi="Consolas" w:cs="Consolas"/>
-          <w:color w:val="000000"/>
-          <w:kern w:val="0"/>
-          <w:sz w:val="20"/>
-          <w:szCs w:val="20"/>
-        </w:rPr>
-        <w:t>斐波那契数列</w:t>
+          <w:rFonts w:ascii="Consolas" w:hAnsi="Consolas" w:cs="Consolas" w:hint="eastAsia"/>
+          <w:kern w:val="0"/>
+          <w:sz w:val="20"/>
+          <w:szCs w:val="20"/>
+        </w:rPr>
+      </w:pPr>
+      <w:r>
+        <w:rPr>
+          <w:rFonts w:ascii="Consolas" w:hAnsi="Consolas" w:cs="Consolas"/>
+          <w:kern w:val="0"/>
+          <w:sz w:val="20"/>
+          <w:szCs w:val="20"/>
+        </w:rPr>
+        <w:t xml:space="preserve">    CALL FARB</w:t>
       </w:r>
     </w:p>
     <w:p>
@@ -19210,36 +19170,23 @@
         <w:autoSpaceDE w:val="0"/>
         <w:autoSpaceDN w:val="0"/>
         <w:adjustRightInd w:val="0"/>
-        <w:ind w:leftChars="1200" w:left="2520"/>
+        <w:ind w:leftChars="1300" w:left="2730"/>
         <w:jc w:val="left"/>
         <w:rPr>
           <w:rFonts w:ascii="Consolas" w:hAnsi="Consolas" w:cs="Consolas"/>
-          <w:color w:val="000000"/>
-          <w:kern w:val="0"/>
-          <w:sz w:val="20"/>
-          <w:szCs w:val="20"/>
-        </w:rPr>
-      </w:pPr>
-      <w:r>
-        <w:rPr>
-          <w:rFonts w:ascii="Consolas" w:hAnsi="Consolas" w:cs="Consolas"/>
-          <w:color w:val="000000"/>
-          <w:kern w:val="0"/>
-          <w:sz w:val="20"/>
-          <w:szCs w:val="20"/>
-        </w:rPr>
-        <w:t xml:space="preserve">    </w:t>
-      </w:r>
-      <w:r>
-        <w:rPr>
-          <w:rFonts w:ascii="Consolas" w:hAnsi="Consolas" w:cs="Consolas"/>
-          <w:color w:val="000000"/>
-          <w:kern w:val="0"/>
-          <w:sz w:val="20"/>
-          <w:szCs w:val="20"/>
-        </w:rPr>
-        <w:tab/>
-        <w:t>PUSH AX</w:t>
+          <w:kern w:val="0"/>
+          <w:sz w:val="20"/>
+          <w:szCs w:val="20"/>
+        </w:rPr>
+      </w:pPr>
+      <w:r>
+        <w:rPr>
+          <w:rFonts w:ascii="Consolas" w:hAnsi="Consolas" w:cs="Consolas"/>
+          <w:kern w:val="0"/>
+          <w:sz w:val="20"/>
+          <w:szCs w:val="20"/>
+        </w:rPr>
+        <w:t xml:space="preserve">    HLT</w:t>
       </w:r>
     </w:p>
     <w:p>
@@ -19247,36 +19194,41 @@
         <w:autoSpaceDE w:val="0"/>
         <w:autoSpaceDN w:val="0"/>
         <w:adjustRightInd w:val="0"/>
-        <w:ind w:leftChars="1200" w:left="2520"/>
+        <w:ind w:leftChars="1300" w:left="2730" w:firstLineChars="200" w:firstLine="400"/>
         <w:jc w:val="left"/>
         <w:rPr>
           <w:rFonts w:ascii="Consolas" w:hAnsi="Consolas" w:cs="Consolas"/>
-          <w:color w:val="000000"/>
-          <w:kern w:val="0"/>
-          <w:sz w:val="20"/>
-          <w:szCs w:val="20"/>
-        </w:rPr>
-      </w:pPr>
-      <w:r>
-        <w:rPr>
-          <w:rFonts w:ascii="Consolas" w:hAnsi="Consolas" w:cs="Consolas"/>
-          <w:color w:val="000000"/>
-          <w:kern w:val="0"/>
-          <w:sz w:val="20"/>
-          <w:szCs w:val="20"/>
-        </w:rPr>
-        <w:t xml:space="preserve">    </w:t>
-      </w:r>
-      <w:r>
-        <w:rPr>
-          <w:rFonts w:ascii="Consolas" w:hAnsi="Consolas" w:cs="Consolas"/>
-          <w:color w:val="000000"/>
-          <w:kern w:val="0"/>
-          <w:sz w:val="20"/>
-          <w:szCs w:val="20"/>
-        </w:rPr>
-        <w:tab/>
-        <w:t>PUSH BX</w:t>
+          <w:kern w:val="0"/>
+          <w:sz w:val="20"/>
+          <w:szCs w:val="20"/>
+        </w:rPr>
+      </w:pPr>
+      <w:r>
+        <w:rPr>
+          <w:rFonts w:ascii="Consolas" w:hAnsi="Consolas" w:cs="Consolas" w:hint="eastAsia"/>
+          <w:kern w:val="0"/>
+          <w:sz w:val="20"/>
+          <w:szCs w:val="20"/>
+        </w:rPr>
+        <w:t>;</w:t>
+      </w:r>
+      <w:r>
+        <w:rPr>
+          <w:rFonts w:ascii="Consolas" w:hAnsi="Consolas" w:cs="Consolas"/>
+          <w:kern w:val="0"/>
+          <w:sz w:val="20"/>
+          <w:szCs w:val="20"/>
+        </w:rPr>
+        <w:t>DL</w:t>
+      </w:r>
+      <w:r>
+        <w:rPr>
+          <w:rFonts w:ascii="Consolas" w:hAnsi="Consolas" w:cs="Consolas"/>
+          <w:kern w:val="0"/>
+          <w:sz w:val="20"/>
+          <w:szCs w:val="20"/>
+        </w:rPr>
+        <w:t>为入口参数</w:t>
       </w:r>
     </w:p>
     <w:p>
@@ -19284,36 +19236,23 @@
         <w:autoSpaceDE w:val="0"/>
         <w:autoSpaceDN w:val="0"/>
         <w:adjustRightInd w:val="0"/>
-        <w:ind w:leftChars="1200" w:left="2520"/>
+        <w:ind w:leftChars="1300" w:left="2730"/>
         <w:jc w:val="left"/>
         <w:rPr>
           <w:rFonts w:ascii="Consolas" w:hAnsi="Consolas" w:cs="Consolas"/>
-          <w:color w:val="000000"/>
-          <w:kern w:val="0"/>
-          <w:sz w:val="20"/>
-          <w:szCs w:val="20"/>
-        </w:rPr>
-      </w:pPr>
-      <w:r>
-        <w:rPr>
-          <w:rFonts w:ascii="Consolas" w:hAnsi="Consolas" w:cs="Consolas"/>
-          <w:color w:val="000000"/>
-          <w:kern w:val="0"/>
-          <w:sz w:val="20"/>
-          <w:szCs w:val="20"/>
-        </w:rPr>
-        <w:t xml:space="preserve">    </w:t>
-      </w:r>
-      <w:r>
-        <w:rPr>
-          <w:rFonts w:ascii="Consolas" w:hAnsi="Consolas" w:cs="Consolas"/>
-          <w:color w:val="000000"/>
-          <w:kern w:val="0"/>
-          <w:sz w:val="20"/>
-          <w:szCs w:val="20"/>
-        </w:rPr>
-        <w:tab/>
-        <w:t>PUSH CX</w:t>
+          <w:kern w:val="0"/>
+          <w:sz w:val="20"/>
+          <w:szCs w:val="20"/>
+        </w:rPr>
+      </w:pPr>
+      <w:r>
+        <w:rPr>
+          <w:rFonts w:ascii="Consolas" w:hAnsi="Consolas" w:cs="Consolas"/>
+          <w:kern w:val="0"/>
+          <w:sz w:val="20"/>
+          <w:szCs w:val="20"/>
+        </w:rPr>
+        <w:t xml:space="preserve">    SHOW PROC</w:t>
       </w:r>
     </w:p>
     <w:p>
@@ -19321,20 +19260,18 @@
         <w:autoSpaceDE w:val="0"/>
         <w:autoSpaceDN w:val="0"/>
         <w:adjustRightInd w:val="0"/>
-        <w:ind w:leftChars="1200" w:left="2520"/>
+        <w:ind w:leftChars="1300" w:left="2730"/>
         <w:jc w:val="left"/>
         <w:rPr>
           <w:rFonts w:ascii="Consolas" w:hAnsi="Consolas" w:cs="Consolas"/>
-          <w:color w:val="000000"/>
-          <w:kern w:val="0"/>
-          <w:sz w:val="20"/>
-          <w:szCs w:val="20"/>
-        </w:rPr>
-      </w:pPr>
-      <w:r>
-        <w:rPr>
-          <w:rFonts w:ascii="Consolas" w:hAnsi="Consolas" w:cs="Consolas"/>
-          <w:color w:val="000000"/>
+          <w:kern w:val="0"/>
+          <w:sz w:val="20"/>
+          <w:szCs w:val="20"/>
+        </w:rPr>
+      </w:pPr>
+      <w:r>
+        <w:rPr>
+          <w:rFonts w:ascii="Consolas" w:hAnsi="Consolas" w:cs="Consolas"/>
           <w:kern w:val="0"/>
           <w:sz w:val="20"/>
           <w:szCs w:val="20"/>
@@ -19344,7 +19281,6 @@
       <w:r>
         <w:rPr>
           <w:rFonts w:ascii="Consolas" w:hAnsi="Consolas" w:cs="Consolas"/>
-          <w:color w:val="000000"/>
           <w:kern w:val="0"/>
           <w:sz w:val="20"/>
           <w:szCs w:val="20"/>
@@ -19358,20 +19294,18 @@
         <w:autoSpaceDE w:val="0"/>
         <w:autoSpaceDN w:val="0"/>
         <w:adjustRightInd w:val="0"/>
-        <w:ind w:leftChars="1200" w:left="2520"/>
+        <w:ind w:leftChars="1300" w:left="2730"/>
         <w:jc w:val="left"/>
         <w:rPr>
           <w:rFonts w:ascii="Consolas" w:hAnsi="Consolas" w:cs="Consolas"/>
-          <w:color w:val="000000"/>
-          <w:kern w:val="0"/>
-          <w:sz w:val="20"/>
-          <w:szCs w:val="20"/>
-        </w:rPr>
-      </w:pPr>
-      <w:r>
-        <w:rPr>
-          <w:rFonts w:ascii="Consolas" w:hAnsi="Consolas" w:cs="Consolas"/>
-          <w:color w:val="000000"/>
+          <w:kern w:val="0"/>
+          <w:sz w:val="20"/>
+          <w:szCs w:val="20"/>
+        </w:rPr>
+      </w:pPr>
+      <w:r>
+        <w:rPr>
+          <w:rFonts w:ascii="Consolas" w:hAnsi="Consolas" w:cs="Consolas"/>
           <w:kern w:val="0"/>
           <w:sz w:val="20"/>
           <w:szCs w:val="20"/>
@@ -19381,13 +19315,12 @@
       <w:r>
         <w:rPr>
           <w:rFonts w:ascii="Consolas" w:hAnsi="Consolas" w:cs="Consolas"/>
-          <w:color w:val="000000"/>
-          <w:kern w:val="0"/>
-          <w:sz w:val="20"/>
-          <w:szCs w:val="20"/>
-        </w:rPr>
-        <w:tab/>
-        <w:t>MOV CX,4</w:t>
+          <w:kern w:val="0"/>
+          <w:sz w:val="20"/>
+          <w:szCs w:val="20"/>
+        </w:rPr>
+        <w:tab/>
+        <w:t>PUSH AX</w:t>
       </w:r>
     </w:p>
     <w:p>
@@ -19395,45 +19328,42 @@
         <w:autoSpaceDE w:val="0"/>
         <w:autoSpaceDN w:val="0"/>
         <w:adjustRightInd w:val="0"/>
-        <w:ind w:leftChars="1200" w:left="2520"/>
+        <w:ind w:leftChars="1300" w:left="2730"/>
         <w:jc w:val="left"/>
         <w:rPr>
-          <w:rFonts w:ascii="Consolas" w:hAnsi="Consolas" w:cs="Consolas"/>
-          <w:color w:val="000000"/>
-          <w:kern w:val="0"/>
-          <w:sz w:val="20"/>
-          <w:szCs w:val="20"/>
-        </w:rPr>
-      </w:pPr>
-      <w:r>
-        <w:rPr>
-          <w:rFonts w:ascii="Consolas" w:hAnsi="Consolas" w:cs="Consolas"/>
-          <w:color w:val="000000"/>
-          <w:kern w:val="0"/>
-          <w:sz w:val="20"/>
-          <w:szCs w:val="20"/>
-        </w:rPr>
-        <w:t xml:space="preserve">   </w:t>
-      </w:r>
-      <w:r>
-        <w:rPr>
-          <w:rFonts w:ascii="Consolas" w:hAnsi="Consolas" w:cs="Consolas"/>
-          <w:color w:val="000000"/>
-          <w:kern w:val="0"/>
-          <w:sz w:val="20"/>
-          <w:szCs w:val="20"/>
-        </w:rPr>
-        <w:t xml:space="preserve"> </w:t>
-      </w:r>
-      <w:r>
-        <w:rPr>
-          <w:rFonts w:ascii="Consolas" w:hAnsi="Consolas" w:cs="Consolas"/>
-          <w:color w:val="000000"/>
-          <w:kern w:val="0"/>
-          <w:sz w:val="20"/>
-          <w:szCs w:val="20"/>
-        </w:rPr>
-        <w:t>MOV AX,1</w:t>
+          <w:rFonts w:ascii="Consolas" w:hAnsi="Consolas" w:cs="Consolas" w:hint="eastAsia"/>
+          <w:kern w:val="0"/>
+          <w:sz w:val="20"/>
+          <w:szCs w:val="20"/>
+        </w:rPr>
+      </w:pPr>
+      <w:r>
+        <w:rPr>
+          <w:rFonts w:ascii="Consolas" w:hAnsi="Consolas" w:cs="Consolas"/>
+          <w:kern w:val="0"/>
+          <w:sz w:val="20"/>
+          <w:szCs w:val="20"/>
+        </w:rPr>
+        <w:t xml:space="preserve">    </w:t>
+      </w:r>
+      <w:r>
+        <w:rPr>
+          <w:rFonts w:ascii="Consolas" w:hAnsi="Consolas" w:cs="Consolas"/>
+          <w:kern w:val="0"/>
+          <w:sz w:val="20"/>
+          <w:szCs w:val="20"/>
+        </w:rPr>
+        <w:tab/>
+        <w:t>MOV AX,D</w:t>
+      </w:r>
+      <w:r>
+        <w:rPr>
+          <w:rFonts w:ascii="Consolas" w:hAnsi="Consolas" w:cs="Consolas"/>
+          <w:kern w:val="0"/>
+          <w:sz w:val="20"/>
+          <w:szCs w:val="20"/>
+        </w:rPr>
+        <w:t>X</w:t>
       </w:r>
     </w:p>
     <w:p>
@@ -19441,36 +19371,23 @@
         <w:autoSpaceDE w:val="0"/>
         <w:autoSpaceDN w:val="0"/>
         <w:adjustRightInd w:val="0"/>
-        <w:ind w:leftChars="1200" w:left="2520"/>
+        <w:ind w:leftChars="1300" w:left="2730"/>
         <w:jc w:val="left"/>
         <w:rPr>
           <w:rFonts w:ascii="Consolas" w:hAnsi="Consolas" w:cs="Consolas"/>
-          <w:color w:val="000000"/>
-          <w:kern w:val="0"/>
-          <w:sz w:val="20"/>
-          <w:szCs w:val="20"/>
-        </w:rPr>
-      </w:pPr>
-      <w:r>
-        <w:rPr>
-          <w:rFonts w:ascii="Consolas" w:hAnsi="Consolas" w:cs="Consolas"/>
-          <w:color w:val="000000"/>
-          <w:kern w:val="0"/>
-          <w:sz w:val="20"/>
-          <w:szCs w:val="20"/>
-        </w:rPr>
-        <w:t xml:space="preserve">    </w:t>
-      </w:r>
-      <w:r>
-        <w:rPr>
-          <w:rFonts w:ascii="Consolas" w:hAnsi="Consolas" w:cs="Consolas"/>
-          <w:color w:val="000000"/>
-          <w:kern w:val="0"/>
-          <w:sz w:val="20"/>
-          <w:szCs w:val="20"/>
-        </w:rPr>
-        <w:tab/>
-        <w:t>MOV BX,1</w:t>
+          <w:kern w:val="0"/>
+          <w:sz w:val="20"/>
+          <w:szCs w:val="20"/>
+        </w:rPr>
+      </w:pPr>
+      <w:r>
+        <w:rPr>
+          <w:rFonts w:ascii="Consolas" w:hAnsi="Consolas" w:cs="Consolas"/>
+          <w:kern w:val="0"/>
+          <w:sz w:val="20"/>
+          <w:szCs w:val="20"/>
+        </w:rPr>
+        <w:t xml:space="preserve">      MOV DX,0FFFFH</w:t>
       </w:r>
     </w:p>
     <w:p>
@@ -19478,36 +19395,23 @@
         <w:autoSpaceDE w:val="0"/>
         <w:autoSpaceDN w:val="0"/>
         <w:adjustRightInd w:val="0"/>
-        <w:ind w:leftChars="1200" w:left="2520"/>
+        <w:ind w:leftChars="1300" w:left="2730"/>
         <w:jc w:val="left"/>
         <w:rPr>
           <w:rFonts w:ascii="Consolas" w:hAnsi="Consolas" w:cs="Consolas"/>
-          <w:color w:val="000000"/>
-          <w:kern w:val="0"/>
-          <w:sz w:val="20"/>
-          <w:szCs w:val="20"/>
-        </w:rPr>
-      </w:pPr>
-      <w:r>
-        <w:rPr>
-          <w:rFonts w:ascii="Consolas" w:hAnsi="Consolas" w:cs="Consolas"/>
-          <w:color w:val="000000"/>
-          <w:kern w:val="0"/>
-          <w:sz w:val="20"/>
-          <w:szCs w:val="20"/>
-        </w:rPr>
-        <w:t xml:space="preserve">    </w:t>
-      </w:r>
-      <w:r>
-        <w:rPr>
-          <w:rFonts w:ascii="Consolas" w:hAnsi="Consolas" w:cs="Consolas"/>
-          <w:color w:val="000000"/>
-          <w:kern w:val="0"/>
-          <w:sz w:val="20"/>
-          <w:szCs w:val="20"/>
-        </w:rPr>
-        <w:tab/>
-        <w:t>PUSH BX</w:t>
+          <w:kern w:val="0"/>
+          <w:sz w:val="20"/>
+          <w:szCs w:val="20"/>
+        </w:rPr>
+      </w:pPr>
+      <w:r>
+        <w:rPr>
+          <w:rFonts w:ascii="Consolas" w:hAnsi="Consolas" w:cs="Consolas"/>
+          <w:kern w:val="0"/>
+          <w:sz w:val="20"/>
+          <w:szCs w:val="20"/>
+        </w:rPr>
+        <w:t xml:space="preserve">      OUT DX,AL</w:t>
       </w:r>
     </w:p>
     <w:p>
@@ -19515,36 +19419,23 @@
         <w:autoSpaceDE w:val="0"/>
         <w:autoSpaceDN w:val="0"/>
         <w:adjustRightInd w:val="0"/>
-        <w:ind w:leftChars="1200" w:left="2520"/>
+        <w:ind w:leftChars="1300" w:left="2730"/>
         <w:jc w:val="left"/>
         <w:rPr>
           <w:rFonts w:ascii="Consolas" w:hAnsi="Consolas" w:cs="Consolas"/>
-          <w:color w:val="000000"/>
-          <w:kern w:val="0"/>
-          <w:sz w:val="20"/>
-          <w:szCs w:val="20"/>
-        </w:rPr>
-      </w:pPr>
-      <w:r>
-        <w:rPr>
-          <w:rFonts w:ascii="Consolas" w:hAnsi="Consolas" w:cs="Consolas"/>
-          <w:color w:val="000000"/>
-          <w:kern w:val="0"/>
-          <w:sz w:val="20"/>
-          <w:szCs w:val="20"/>
-        </w:rPr>
-        <w:t xml:space="preserve">    </w:t>
-      </w:r>
-      <w:r>
-        <w:rPr>
-          <w:rFonts w:ascii="Consolas" w:hAnsi="Consolas" w:cs="Consolas"/>
-          <w:color w:val="000000"/>
-          <w:kern w:val="0"/>
-          <w:sz w:val="20"/>
-          <w:szCs w:val="20"/>
-        </w:rPr>
-        <w:tab/>
-        <w:t>PUSH AX</w:t>
+          <w:kern w:val="0"/>
+          <w:sz w:val="20"/>
+          <w:szCs w:val="20"/>
+        </w:rPr>
+      </w:pPr>
+      <w:r>
+        <w:rPr>
+          <w:rFonts w:ascii="Consolas" w:hAnsi="Consolas" w:cs="Consolas"/>
+          <w:kern w:val="0"/>
+          <w:sz w:val="20"/>
+          <w:szCs w:val="20"/>
+        </w:rPr>
+        <w:t xml:space="preserve">      POP AX</w:t>
       </w:r>
     </w:p>
     <w:p>
@@ -19552,36 +19443,23 @@
         <w:autoSpaceDE w:val="0"/>
         <w:autoSpaceDN w:val="0"/>
         <w:adjustRightInd w:val="0"/>
-        <w:ind w:leftChars="1200" w:left="2520"/>
+        <w:ind w:leftChars="1300" w:left="2730"/>
         <w:jc w:val="left"/>
         <w:rPr>
           <w:rFonts w:ascii="Consolas" w:hAnsi="Consolas" w:cs="Consolas"/>
-          <w:color w:val="000000"/>
-          <w:kern w:val="0"/>
-          <w:sz w:val="20"/>
-          <w:szCs w:val="20"/>
-        </w:rPr>
-      </w:pPr>
-      <w:r>
-        <w:rPr>
-          <w:rFonts w:ascii="Consolas" w:hAnsi="Consolas" w:cs="Consolas"/>
-          <w:color w:val="000000"/>
-          <w:kern w:val="0"/>
-          <w:sz w:val="20"/>
-          <w:szCs w:val="20"/>
-        </w:rPr>
-        <w:t xml:space="preserve">    </w:t>
-      </w:r>
-      <w:r>
-        <w:rPr>
-          <w:rFonts w:ascii="Consolas" w:hAnsi="Consolas" w:cs="Consolas"/>
-          <w:color w:val="000000"/>
-          <w:kern w:val="0"/>
-          <w:sz w:val="20"/>
-          <w:szCs w:val="20"/>
-        </w:rPr>
-        <w:tab/>
-        <w:t>MOV DX,AX</w:t>
+          <w:kern w:val="0"/>
+          <w:sz w:val="20"/>
+          <w:szCs w:val="20"/>
+        </w:rPr>
+      </w:pPr>
+      <w:r>
+        <w:rPr>
+          <w:rFonts w:ascii="Consolas" w:hAnsi="Consolas" w:cs="Consolas"/>
+          <w:kern w:val="0"/>
+          <w:sz w:val="20"/>
+          <w:szCs w:val="20"/>
+        </w:rPr>
+        <w:t xml:space="preserve">      POP DX</w:t>
       </w:r>
     </w:p>
     <w:p>
@@ -19589,25 +19467,23 @@
         <w:autoSpaceDE w:val="0"/>
         <w:autoSpaceDN w:val="0"/>
         <w:adjustRightInd w:val="0"/>
-        <w:ind w:leftChars="1200" w:left="2520"/>
+        <w:ind w:leftChars="1300" w:left="2730"/>
         <w:jc w:val="left"/>
         <w:rPr>
           <w:rFonts w:ascii="Consolas" w:hAnsi="Consolas" w:cs="Consolas"/>
-          <w:color w:val="000000"/>
-          <w:kern w:val="0"/>
-          <w:sz w:val="20"/>
-          <w:szCs w:val="20"/>
-        </w:rPr>
-      </w:pPr>
-      <w:r>
-        <w:rPr>
-          <w:rFonts w:ascii="Consolas" w:hAnsi="Consolas" w:cs="Consolas"/>
-          <w:color w:val="000000"/>
-          <w:kern w:val="0"/>
-          <w:sz w:val="20"/>
-          <w:szCs w:val="20"/>
-        </w:rPr>
-        <w:t xml:space="preserve">    REP_S:</w:t>
+          <w:kern w:val="0"/>
+          <w:sz w:val="20"/>
+          <w:szCs w:val="20"/>
+        </w:rPr>
+      </w:pPr>
+      <w:r>
+        <w:rPr>
+          <w:rFonts w:ascii="Consolas" w:hAnsi="Consolas" w:cs="Consolas"/>
+          <w:kern w:val="0"/>
+          <w:sz w:val="20"/>
+          <w:szCs w:val="20"/>
+        </w:rPr>
+        <w:t xml:space="preserve">      RET</w:t>
       </w:r>
     </w:p>
     <w:p>
@@ -19615,36 +19491,23 @@
         <w:autoSpaceDE w:val="0"/>
         <w:autoSpaceDN w:val="0"/>
         <w:adjustRightInd w:val="0"/>
-        <w:ind w:leftChars="1200" w:left="2520"/>
+        <w:ind w:leftChars="1300" w:left="2730"/>
         <w:jc w:val="left"/>
         <w:rPr>
           <w:rFonts w:ascii="Consolas" w:hAnsi="Consolas" w:cs="Consolas"/>
-          <w:color w:val="000000"/>
-          <w:kern w:val="0"/>
-          <w:sz w:val="20"/>
-          <w:szCs w:val="20"/>
-        </w:rPr>
-      </w:pPr>
-      <w:r>
-        <w:rPr>
-          <w:rFonts w:ascii="Consolas" w:hAnsi="Consolas" w:cs="Consolas"/>
-          <w:color w:val="000000"/>
-          <w:kern w:val="0"/>
-          <w:sz w:val="20"/>
-          <w:szCs w:val="20"/>
-        </w:rPr>
-        <w:t xml:space="preserve">    </w:t>
-      </w:r>
-      <w:r>
-        <w:rPr>
-          <w:rFonts w:ascii="Consolas" w:hAnsi="Consolas" w:cs="Consolas"/>
-          <w:color w:val="000000"/>
-          <w:kern w:val="0"/>
-          <w:sz w:val="20"/>
-          <w:szCs w:val="20"/>
-        </w:rPr>
-        <w:tab/>
-        <w:t>POP AX</w:t>
+          <w:kern w:val="0"/>
+          <w:sz w:val="20"/>
+          <w:szCs w:val="20"/>
+        </w:rPr>
+      </w:pPr>
+      <w:r>
+        <w:rPr>
+          <w:rFonts w:ascii="Consolas" w:hAnsi="Consolas" w:cs="Consolas"/>
+          <w:kern w:val="0"/>
+          <w:sz w:val="20"/>
+          <w:szCs w:val="20"/>
+        </w:rPr>
+        <w:t xml:space="preserve">    ENDP</w:t>
       </w:r>
     </w:p>
     <w:p>
@@ -19652,73 +19515,39 @@
         <w:autoSpaceDE w:val="0"/>
         <w:autoSpaceDN w:val="0"/>
         <w:adjustRightInd w:val="0"/>
-        <w:ind w:leftChars="1200" w:left="2520"/>
+        <w:ind w:leftChars="1300" w:left="2730"/>
         <w:jc w:val="left"/>
         <w:rPr>
           <w:rFonts w:ascii="Consolas" w:hAnsi="Consolas" w:cs="Consolas"/>
-          <w:color w:val="000000"/>
-          <w:kern w:val="0"/>
-          <w:sz w:val="20"/>
-          <w:szCs w:val="20"/>
-        </w:rPr>
-      </w:pPr>
-      <w:r>
-        <w:rPr>
-          <w:rFonts w:ascii="Consolas" w:hAnsi="Consolas" w:cs="Consolas"/>
-          <w:color w:val="000000"/>
-          <w:kern w:val="0"/>
-          <w:sz w:val="20"/>
-          <w:szCs w:val="20"/>
-        </w:rPr>
-        <w:t xml:space="preserve">    </w:t>
-      </w:r>
-      <w:r>
-        <w:rPr>
-          <w:rFonts w:ascii="Consolas" w:hAnsi="Consolas" w:cs="Consolas"/>
-          <w:color w:val="000000"/>
-          <w:kern w:val="0"/>
-          <w:sz w:val="20"/>
-          <w:szCs w:val="20"/>
-        </w:rPr>
-        <w:tab/>
-        <w:t>POP BX</w:t>
-      </w:r>
+          <w:kern w:val="0"/>
+          <w:sz w:val="20"/>
+          <w:szCs w:val="20"/>
+        </w:rPr>
+      </w:pPr>
     </w:p>
     <w:p>
       <w:pPr>
         <w:autoSpaceDE w:val="0"/>
         <w:autoSpaceDN w:val="0"/>
         <w:adjustRightInd w:val="0"/>
-        <w:ind w:leftChars="1200" w:left="2520"/>
+        <w:ind w:leftChars="1300" w:left="2730"/>
         <w:jc w:val="left"/>
         <w:rPr>
           <w:rFonts w:ascii="Consolas" w:hAnsi="Consolas" w:cs="Consolas"/>
-          <w:color w:val="000000"/>
-          <w:kern w:val="0"/>
-          <w:sz w:val="20"/>
-          <w:szCs w:val="20"/>
-        </w:rPr>
-      </w:pPr>
-      <w:r>
-        <w:rPr>
-          <w:rFonts w:ascii="Consolas" w:hAnsi="Consolas" w:cs="Consolas"/>
-          <w:color w:val="000000"/>
-          <w:kern w:val="0"/>
-          <w:sz w:val="20"/>
-          <w:szCs w:val="20"/>
-        </w:rPr>
-        <w:t xml:space="preserve">    </w:t>
-      </w:r>
-      <w:r>
-        <w:rPr>
-          <w:rFonts w:ascii="Consolas" w:hAnsi="Consolas" w:cs="Consolas"/>
-          <w:color w:val="000000"/>
-          <w:kern w:val="0"/>
-          <w:sz w:val="20"/>
-          <w:szCs w:val="20"/>
-        </w:rPr>
-        <w:tab/>
-        <w:t>MOV DX,AX</w:t>
+          <w:kern w:val="0"/>
+          <w:sz w:val="20"/>
+          <w:szCs w:val="20"/>
+        </w:rPr>
+      </w:pPr>
+      <w:r>
+        <w:rPr>
+          <w:rFonts w:ascii="Consolas" w:hAnsi="Consolas" w:cs="Consolas"/>
+          <w:kern w:val="0"/>
+          <w:sz w:val="20"/>
+          <w:szCs w:val="20"/>
+        </w:rPr>
+        <w:lastRenderedPageBreak/>
+        <w:t xml:space="preserve">    FARB PROC</w:t>
       </w:r>
     </w:p>
     <w:p>
@@ -19726,25 +19555,33 @@
         <w:autoSpaceDE w:val="0"/>
         <w:autoSpaceDN w:val="0"/>
         <w:adjustRightInd w:val="0"/>
-        <w:ind w:leftChars="1200" w:left="2520"/>
+        <w:ind w:leftChars="1300" w:left="2730"/>
         <w:jc w:val="left"/>
         <w:rPr>
           <w:rFonts w:ascii="Consolas" w:hAnsi="Consolas" w:cs="Consolas"/>
-          <w:color w:val="000000"/>
-          <w:kern w:val="0"/>
-          <w:sz w:val="20"/>
-          <w:szCs w:val="20"/>
-        </w:rPr>
-      </w:pPr>
-      <w:r>
-        <w:rPr>
-          <w:rFonts w:ascii="Consolas" w:hAnsi="Consolas" w:cs="Consolas"/>
-          <w:color w:val="000000"/>
-          <w:kern w:val="0"/>
-          <w:sz w:val="20"/>
-          <w:szCs w:val="20"/>
-        </w:rPr>
-        <w:t xml:space="preserve">        ADD AX,BX</w:t>
+          <w:kern w:val="0"/>
+          <w:sz w:val="20"/>
+          <w:szCs w:val="20"/>
+        </w:rPr>
+      </w:pPr>
+      <w:r>
+        <w:rPr>
+          <w:rFonts w:ascii="Consolas" w:hAnsi="Consolas" w:cs="Consolas"/>
+          <w:kern w:val="0"/>
+          <w:sz w:val="20"/>
+          <w:szCs w:val="20"/>
+        </w:rPr>
+        <w:t xml:space="preserve">    </w:t>
+      </w:r>
+      <w:r>
+        <w:rPr>
+          <w:rFonts w:ascii="Consolas" w:hAnsi="Consolas" w:cs="Consolas"/>
+          <w:kern w:val="0"/>
+          <w:sz w:val="20"/>
+          <w:szCs w:val="20"/>
+        </w:rPr>
+        <w:tab/>
+        <w:t>PUSH AX</w:t>
       </w:r>
     </w:p>
     <w:p>
@@ -19752,26 +19589,33 @@
         <w:autoSpaceDE w:val="0"/>
         <w:autoSpaceDN w:val="0"/>
         <w:adjustRightInd w:val="0"/>
-        <w:ind w:leftChars="1200" w:left="2520"/>
+        <w:ind w:leftChars="1300" w:left="2730"/>
         <w:jc w:val="left"/>
         <w:rPr>
           <w:rFonts w:ascii="Consolas" w:hAnsi="Consolas" w:cs="Consolas"/>
-          <w:color w:val="000000"/>
-          <w:kern w:val="0"/>
-          <w:sz w:val="20"/>
-          <w:szCs w:val="20"/>
-        </w:rPr>
-      </w:pPr>
-      <w:r>
-        <w:rPr>
-          <w:rFonts w:ascii="Consolas" w:hAnsi="Consolas" w:cs="Consolas"/>
-          <w:color w:val="000000"/>
-          <w:kern w:val="0"/>
-          <w:sz w:val="20"/>
-          <w:szCs w:val="20"/>
-        </w:rPr>
-        <w:lastRenderedPageBreak/>
-        <w:t xml:space="preserve">        PUSH DX</w:t>
+          <w:kern w:val="0"/>
+          <w:sz w:val="20"/>
+          <w:szCs w:val="20"/>
+        </w:rPr>
+      </w:pPr>
+      <w:r>
+        <w:rPr>
+          <w:rFonts w:ascii="Consolas" w:hAnsi="Consolas" w:cs="Consolas"/>
+          <w:kern w:val="0"/>
+          <w:sz w:val="20"/>
+          <w:szCs w:val="20"/>
+        </w:rPr>
+        <w:t xml:space="preserve">    </w:t>
+      </w:r>
+      <w:r>
+        <w:rPr>
+          <w:rFonts w:ascii="Consolas" w:hAnsi="Consolas" w:cs="Consolas"/>
+          <w:kern w:val="0"/>
+          <w:sz w:val="20"/>
+          <w:szCs w:val="20"/>
+        </w:rPr>
+        <w:tab/>
+        <w:t>PUSH BX</w:t>
       </w:r>
     </w:p>
     <w:p>
@@ -19779,25 +19623,33 @@
         <w:autoSpaceDE w:val="0"/>
         <w:autoSpaceDN w:val="0"/>
         <w:adjustRightInd w:val="0"/>
-        <w:ind w:leftChars="1200" w:left="2520"/>
+        <w:ind w:leftChars="1300" w:left="2730"/>
         <w:jc w:val="left"/>
         <w:rPr>
           <w:rFonts w:ascii="Consolas" w:hAnsi="Consolas" w:cs="Consolas"/>
-          <w:color w:val="000000"/>
-          <w:kern w:val="0"/>
-          <w:sz w:val="20"/>
-          <w:szCs w:val="20"/>
-        </w:rPr>
-      </w:pPr>
-      <w:r>
-        <w:rPr>
-          <w:rFonts w:ascii="Consolas" w:hAnsi="Consolas" w:cs="Consolas"/>
-          <w:color w:val="000000"/>
-          <w:kern w:val="0"/>
-          <w:sz w:val="20"/>
-          <w:szCs w:val="20"/>
-        </w:rPr>
-        <w:t xml:space="preserve">        PUSH AX</w:t>
+          <w:kern w:val="0"/>
+          <w:sz w:val="20"/>
+          <w:szCs w:val="20"/>
+        </w:rPr>
+      </w:pPr>
+      <w:r>
+        <w:rPr>
+          <w:rFonts w:ascii="Consolas" w:hAnsi="Consolas" w:cs="Consolas"/>
+          <w:kern w:val="0"/>
+          <w:sz w:val="20"/>
+          <w:szCs w:val="20"/>
+        </w:rPr>
+        <w:t xml:space="preserve">    </w:t>
+      </w:r>
+      <w:r>
+        <w:rPr>
+          <w:rFonts w:ascii="Consolas" w:hAnsi="Consolas" w:cs="Consolas"/>
+          <w:kern w:val="0"/>
+          <w:sz w:val="20"/>
+          <w:szCs w:val="20"/>
+        </w:rPr>
+        <w:tab/>
+        <w:t>PUSH CX</w:t>
       </w:r>
     </w:p>
     <w:p>
@@ -19805,20 +19657,18 @@
         <w:autoSpaceDE w:val="0"/>
         <w:autoSpaceDN w:val="0"/>
         <w:adjustRightInd w:val="0"/>
-        <w:ind w:leftChars="1200" w:left="2520"/>
+        <w:ind w:leftChars="1300" w:left="2730"/>
         <w:jc w:val="left"/>
         <w:rPr>
           <w:rFonts w:ascii="Consolas" w:hAnsi="Consolas" w:cs="Consolas"/>
-          <w:color w:val="000000"/>
-          <w:kern w:val="0"/>
-          <w:sz w:val="20"/>
-          <w:szCs w:val="20"/>
-        </w:rPr>
-      </w:pPr>
-      <w:r>
-        <w:rPr>
-          <w:rFonts w:ascii="Consolas" w:hAnsi="Consolas" w:cs="Consolas"/>
-          <w:color w:val="000000"/>
+          <w:kern w:val="0"/>
+          <w:sz w:val="20"/>
+          <w:szCs w:val="20"/>
+        </w:rPr>
+      </w:pPr>
+      <w:r>
+        <w:rPr>
+          <w:rFonts w:ascii="Consolas" w:hAnsi="Consolas" w:cs="Consolas"/>
           <w:kern w:val="0"/>
           <w:sz w:val="20"/>
           <w:szCs w:val="20"/>
@@ -19828,13 +19678,30 @@
       <w:r>
         <w:rPr>
           <w:rFonts w:ascii="Consolas" w:hAnsi="Consolas" w:cs="Consolas"/>
-          <w:color w:val="000000"/>
-          <w:kern w:val="0"/>
-          <w:sz w:val="20"/>
-          <w:szCs w:val="20"/>
-        </w:rPr>
-        <w:tab/>
-        <w:t>LOOP REP_S</w:t>
+          <w:kern w:val="0"/>
+          <w:sz w:val="20"/>
+          <w:szCs w:val="20"/>
+        </w:rPr>
+        <w:tab/>
+        <w:t>PUSH DX</w:t>
+      </w:r>
+      <w:r>
+        <w:rPr>
+          <w:rFonts w:ascii="Consolas" w:hAnsi="Consolas" w:cs="Consolas"/>
+          <w:kern w:val="0"/>
+          <w:sz w:val="20"/>
+          <w:szCs w:val="20"/>
+        </w:rPr>
+        <w:t xml:space="preserve">    </w:t>
+      </w:r>
+      <w:r>
+        <w:rPr>
+          <w:rFonts w:ascii="Consolas" w:hAnsi="Consolas" w:cs="Consolas"/>
+          <w:kern w:val="0"/>
+          <w:sz w:val="20"/>
+          <w:szCs w:val="20"/>
+        </w:rPr>
+        <w:tab/>
       </w:r>
     </w:p>
     <w:p>
@@ -19842,20 +19709,18 @@
         <w:autoSpaceDE w:val="0"/>
         <w:autoSpaceDN w:val="0"/>
         <w:adjustRightInd w:val="0"/>
-        <w:ind w:leftChars="1200" w:left="2520"/>
+        <w:ind w:leftChars="1300" w:left="2730"/>
         <w:jc w:val="left"/>
         <w:rPr>
-          <w:rFonts w:ascii="Consolas" w:hAnsi="Consolas" w:cs="Consolas"/>
-          <w:color w:val="000000"/>
-          <w:kern w:val="0"/>
-          <w:sz w:val="20"/>
-          <w:szCs w:val="20"/>
-        </w:rPr>
-      </w:pPr>
-      <w:r>
-        <w:rPr>
-          <w:rFonts w:ascii="Consolas" w:hAnsi="Consolas" w:cs="Consolas"/>
-          <w:color w:val="000000"/>
+          <w:rFonts w:ascii="Consolas" w:hAnsi="Consolas" w:cs="Consolas" w:hint="eastAsia"/>
+          <w:kern w:val="0"/>
+          <w:sz w:val="20"/>
+          <w:szCs w:val="20"/>
+        </w:rPr>
+      </w:pPr>
+      <w:r>
+        <w:rPr>
+          <w:rFonts w:ascii="Consolas" w:hAnsi="Consolas" w:cs="Consolas"/>
           <w:kern w:val="0"/>
           <w:sz w:val="20"/>
           <w:szCs w:val="20"/>
@@ -19865,13 +19730,12 @@
       <w:r>
         <w:rPr>
           <w:rFonts w:ascii="Consolas" w:hAnsi="Consolas" w:cs="Consolas"/>
-          <w:color w:val="000000"/>
-          <w:kern w:val="0"/>
-          <w:sz w:val="20"/>
-          <w:szCs w:val="20"/>
-        </w:rPr>
-        <w:tab/>
-        <w:t>POP CX</w:t>
+          <w:kern w:val="0"/>
+          <w:sz w:val="20"/>
+          <w:szCs w:val="20"/>
+        </w:rPr>
+        <w:tab/>
+        <w:t>MOV CX,4</w:t>
       </w:r>
     </w:p>
     <w:p>
@@ -19879,20 +19743,18 @@
         <w:autoSpaceDE w:val="0"/>
         <w:autoSpaceDN w:val="0"/>
         <w:adjustRightInd w:val="0"/>
-        <w:ind w:leftChars="1200" w:left="2520"/>
+        <w:ind w:leftChars="1300" w:left="2730"/>
         <w:jc w:val="left"/>
         <w:rPr>
           <w:rFonts w:ascii="Consolas" w:hAnsi="Consolas" w:cs="Consolas"/>
-          <w:color w:val="000000"/>
-          <w:kern w:val="0"/>
-          <w:sz w:val="20"/>
-          <w:szCs w:val="20"/>
-        </w:rPr>
-      </w:pPr>
-      <w:r>
-        <w:rPr>
-          <w:rFonts w:ascii="Consolas" w:hAnsi="Consolas" w:cs="Consolas"/>
-          <w:color w:val="000000"/>
+          <w:kern w:val="0"/>
+          <w:sz w:val="20"/>
+          <w:szCs w:val="20"/>
+        </w:rPr>
+      </w:pPr>
+      <w:r>
+        <w:rPr>
+          <w:rFonts w:ascii="Consolas" w:hAnsi="Consolas" w:cs="Consolas"/>
           <w:kern w:val="0"/>
           <w:sz w:val="20"/>
           <w:szCs w:val="20"/>
@@ -19902,13 +19764,12 @@
       <w:r>
         <w:rPr>
           <w:rFonts w:ascii="Consolas" w:hAnsi="Consolas" w:cs="Consolas"/>
-          <w:color w:val="000000"/>
-          <w:kern w:val="0"/>
-          <w:sz w:val="20"/>
-          <w:szCs w:val="20"/>
-        </w:rPr>
-        <w:tab/>
-        <w:t>POP CX</w:t>
+          <w:kern w:val="0"/>
+          <w:sz w:val="20"/>
+          <w:szCs w:val="20"/>
+        </w:rPr>
+        <w:tab/>
+        <w:t>MOV AX,1</w:t>
       </w:r>
     </w:p>
     <w:p>
@@ -19916,20 +19777,18 @@
         <w:autoSpaceDE w:val="0"/>
         <w:autoSpaceDN w:val="0"/>
         <w:adjustRightInd w:val="0"/>
-        <w:ind w:leftChars="1200" w:left="2520"/>
+        <w:ind w:leftChars="1300" w:left="2730"/>
         <w:jc w:val="left"/>
         <w:rPr>
           <w:rFonts w:ascii="Consolas" w:hAnsi="Consolas" w:cs="Consolas"/>
-          <w:color w:val="000000"/>
-          <w:kern w:val="0"/>
-          <w:sz w:val="20"/>
-          <w:szCs w:val="20"/>
-        </w:rPr>
-      </w:pPr>
-      <w:r>
-        <w:rPr>
-          <w:rFonts w:ascii="Consolas" w:hAnsi="Consolas" w:cs="Consolas"/>
-          <w:color w:val="000000"/>
+          <w:kern w:val="0"/>
+          <w:sz w:val="20"/>
+          <w:szCs w:val="20"/>
+        </w:rPr>
+      </w:pPr>
+      <w:r>
+        <w:rPr>
+          <w:rFonts w:ascii="Consolas" w:hAnsi="Consolas" w:cs="Consolas"/>
           <w:kern w:val="0"/>
           <w:sz w:val="20"/>
           <w:szCs w:val="20"/>
@@ -19939,13 +19798,12 @@
       <w:r>
         <w:rPr>
           <w:rFonts w:ascii="Consolas" w:hAnsi="Consolas" w:cs="Consolas"/>
-          <w:color w:val="000000"/>
-          <w:kern w:val="0"/>
-          <w:sz w:val="20"/>
-          <w:szCs w:val="20"/>
-        </w:rPr>
-        <w:tab/>
-        <w:t>POP DX</w:t>
+          <w:kern w:val="0"/>
+          <w:sz w:val="20"/>
+          <w:szCs w:val="20"/>
+        </w:rPr>
+        <w:tab/>
+        <w:t>MOV BX,1</w:t>
       </w:r>
     </w:p>
     <w:p>
@@ -19953,20 +19811,18 @@
         <w:autoSpaceDE w:val="0"/>
         <w:autoSpaceDN w:val="0"/>
         <w:adjustRightInd w:val="0"/>
-        <w:ind w:leftChars="1200" w:left="2520"/>
+        <w:ind w:leftChars="1300" w:left="2730"/>
         <w:jc w:val="left"/>
         <w:rPr>
           <w:rFonts w:ascii="Consolas" w:hAnsi="Consolas" w:cs="Consolas"/>
-          <w:color w:val="000000"/>
-          <w:kern w:val="0"/>
-          <w:sz w:val="20"/>
-          <w:szCs w:val="20"/>
-        </w:rPr>
-      </w:pPr>
-      <w:r>
-        <w:rPr>
-          <w:rFonts w:ascii="Consolas" w:hAnsi="Consolas" w:cs="Consolas"/>
-          <w:color w:val="000000"/>
+          <w:kern w:val="0"/>
+          <w:sz w:val="20"/>
+          <w:szCs w:val="20"/>
+        </w:rPr>
+      </w:pPr>
+      <w:r>
+        <w:rPr>
+          <w:rFonts w:ascii="Consolas" w:hAnsi="Consolas" w:cs="Consolas"/>
           <w:kern w:val="0"/>
           <w:sz w:val="20"/>
           <w:szCs w:val="20"/>
@@ -19976,13 +19832,12 @@
       <w:r>
         <w:rPr>
           <w:rFonts w:ascii="Consolas" w:hAnsi="Consolas" w:cs="Consolas"/>
-          <w:color w:val="000000"/>
-          <w:kern w:val="0"/>
-          <w:sz w:val="20"/>
-          <w:szCs w:val="20"/>
-        </w:rPr>
-        <w:tab/>
-        <w:t>POP CX</w:t>
+          <w:kern w:val="0"/>
+          <w:sz w:val="20"/>
+          <w:szCs w:val="20"/>
+        </w:rPr>
+        <w:tab/>
+        <w:t>PUSH BX</w:t>
       </w:r>
     </w:p>
     <w:p>
@@ -19990,20 +19845,18 @@
         <w:autoSpaceDE w:val="0"/>
         <w:autoSpaceDN w:val="0"/>
         <w:adjustRightInd w:val="0"/>
-        <w:ind w:leftChars="1200" w:left="2520"/>
+        <w:ind w:leftChars="1300" w:left="2730"/>
         <w:jc w:val="left"/>
         <w:rPr>
           <w:rFonts w:ascii="Consolas" w:hAnsi="Consolas" w:cs="Consolas"/>
-          <w:color w:val="000000"/>
-          <w:kern w:val="0"/>
-          <w:sz w:val="20"/>
-          <w:szCs w:val="20"/>
-        </w:rPr>
-      </w:pPr>
-      <w:r>
-        <w:rPr>
-          <w:rFonts w:ascii="Consolas" w:hAnsi="Consolas" w:cs="Consolas"/>
-          <w:color w:val="000000"/>
+          <w:kern w:val="0"/>
+          <w:sz w:val="20"/>
+          <w:szCs w:val="20"/>
+        </w:rPr>
+      </w:pPr>
+      <w:r>
+        <w:rPr>
+          <w:rFonts w:ascii="Consolas" w:hAnsi="Consolas" w:cs="Consolas"/>
           <w:kern w:val="0"/>
           <w:sz w:val="20"/>
           <w:szCs w:val="20"/>
@@ -20013,13 +19866,12 @@
       <w:r>
         <w:rPr>
           <w:rFonts w:ascii="Consolas" w:hAnsi="Consolas" w:cs="Consolas"/>
-          <w:color w:val="000000"/>
-          <w:kern w:val="0"/>
-          <w:sz w:val="20"/>
-          <w:szCs w:val="20"/>
-        </w:rPr>
-        <w:tab/>
-        <w:t>POP BX</w:t>
+          <w:kern w:val="0"/>
+          <w:sz w:val="20"/>
+          <w:szCs w:val="20"/>
+        </w:rPr>
+        <w:tab/>
+        <w:t>PUSH AX</w:t>
       </w:r>
     </w:p>
     <w:p>
@@ -20027,20 +19879,18 @@
         <w:autoSpaceDE w:val="0"/>
         <w:autoSpaceDN w:val="0"/>
         <w:adjustRightInd w:val="0"/>
-        <w:ind w:leftChars="1200" w:left="2520"/>
+        <w:ind w:leftChars="1300" w:left="2730"/>
         <w:jc w:val="left"/>
         <w:rPr>
           <w:rFonts w:ascii="Consolas" w:hAnsi="Consolas" w:cs="Consolas"/>
-          <w:color w:val="000000"/>
-          <w:kern w:val="0"/>
-          <w:sz w:val="20"/>
-          <w:szCs w:val="20"/>
-        </w:rPr>
-      </w:pPr>
-      <w:r>
-        <w:rPr>
-          <w:rFonts w:ascii="Consolas" w:hAnsi="Consolas" w:cs="Consolas"/>
-          <w:color w:val="000000"/>
+          <w:kern w:val="0"/>
+          <w:sz w:val="20"/>
+          <w:szCs w:val="20"/>
+        </w:rPr>
+      </w:pPr>
+      <w:r>
+        <w:rPr>
+          <w:rFonts w:ascii="Consolas" w:hAnsi="Consolas" w:cs="Consolas"/>
           <w:kern w:val="0"/>
           <w:sz w:val="20"/>
           <w:szCs w:val="20"/>
@@ -20050,13 +19900,11 @@
       <w:r>
         <w:rPr>
           <w:rFonts w:ascii="Consolas" w:hAnsi="Consolas" w:cs="Consolas"/>
-          <w:color w:val="000000"/>
-          <w:kern w:val="0"/>
-          <w:sz w:val="20"/>
-          <w:szCs w:val="20"/>
-        </w:rPr>
-        <w:tab/>
-        <w:t>POP AX</w:t>
+          <w:kern w:val="0"/>
+          <w:sz w:val="20"/>
+          <w:szCs w:val="20"/>
+        </w:rPr>
+        <w:tab/>
       </w:r>
     </w:p>
     <w:p>
@@ -20064,26 +19912,33 @@
         <w:autoSpaceDE w:val="0"/>
         <w:autoSpaceDN w:val="0"/>
         <w:adjustRightInd w:val="0"/>
-        <w:ind w:leftChars="1200" w:left="2520"/>
+        <w:ind w:leftChars="1300" w:left="2730"/>
         <w:jc w:val="left"/>
         <w:rPr>
           <w:rFonts w:ascii="Consolas" w:hAnsi="Consolas" w:cs="Consolas"/>
-          <w:color w:val="000000"/>
-          <w:kern w:val="0"/>
-          <w:sz w:val="20"/>
-          <w:szCs w:val="20"/>
-        </w:rPr>
-      </w:pPr>
-      <w:r>
-        <w:rPr>
-          <w:rFonts w:ascii="Consolas" w:hAnsi="Consolas" w:cs="Consolas"/>
-          <w:color w:val="000000"/>
-          <w:kern w:val="0"/>
-          <w:sz w:val="20"/>
-          <w:szCs w:val="20"/>
-        </w:rPr>
-        <w:tab/>
-        <w:t>RET</w:t>
+          <w:kern w:val="0"/>
+          <w:sz w:val="20"/>
+          <w:szCs w:val="20"/>
+        </w:rPr>
+      </w:pPr>
+      <w:r>
+        <w:rPr>
+          <w:rFonts w:ascii="Consolas" w:hAnsi="Consolas" w:cs="Consolas"/>
+          <w:kern w:val="0"/>
+          <w:sz w:val="20"/>
+          <w:szCs w:val="20"/>
+        </w:rPr>
+        <w:t xml:space="preserve">    </w:t>
+      </w:r>
+      <w:r>
+        <w:rPr>
+          <w:rFonts w:ascii="Consolas" w:hAnsi="Consolas" w:cs="Consolas"/>
+          <w:kern w:val="0"/>
+          <w:sz w:val="20"/>
+          <w:szCs w:val="20"/>
+        </w:rPr>
+        <w:tab/>
+        <w:t>MOV DX,AX</w:t>
       </w:r>
     </w:p>
     <w:p>
@@ -20091,25 +19946,699 @@
         <w:autoSpaceDE w:val="0"/>
         <w:autoSpaceDN w:val="0"/>
         <w:adjustRightInd w:val="0"/>
-        <w:ind w:left="2100" w:firstLine="420"/>
+        <w:ind w:leftChars="1300" w:left="2730"/>
         <w:jc w:val="left"/>
         <w:rPr>
           <w:rFonts w:ascii="Consolas" w:hAnsi="Consolas" w:cs="Consolas"/>
-          <w:color w:val="000000"/>
-          <w:kern w:val="0"/>
-          <w:sz w:val="20"/>
-          <w:szCs w:val="20"/>
-        </w:rPr>
-      </w:pPr>
-      <w:r>
-        <w:rPr>
-          <w:rFonts w:ascii="Consolas" w:hAnsi="Consolas" w:cs="Consolas"/>
-          <w:color w:val="000000"/>
+          <w:kern w:val="0"/>
+          <w:sz w:val="20"/>
+          <w:szCs w:val="20"/>
+        </w:rPr>
+      </w:pPr>
+      <w:r>
+        <w:rPr>
+          <w:rFonts w:ascii="Consolas" w:hAnsi="Consolas" w:cs="Consolas"/>
+          <w:kern w:val="0"/>
+          <w:sz w:val="20"/>
+          <w:szCs w:val="20"/>
+        </w:rPr>
+        <w:t xml:space="preserve">    </w:t>
+      </w:r>
+      <w:r>
+        <w:rPr>
+          <w:rFonts w:ascii="Consolas" w:hAnsi="Consolas" w:cs="Consolas"/>
+          <w:kern w:val="0"/>
+          <w:sz w:val="20"/>
+          <w:szCs w:val="20"/>
+        </w:rPr>
+        <w:tab/>
+        <w:t>CALL SHOW</w:t>
+      </w:r>
+    </w:p>
+    <w:p>
+      <w:pPr>
+        <w:autoSpaceDE w:val="0"/>
+        <w:autoSpaceDN w:val="0"/>
+        <w:adjustRightInd w:val="0"/>
+        <w:ind w:leftChars="1300" w:left="2730"/>
+        <w:jc w:val="left"/>
+        <w:rPr>
+          <w:rFonts w:ascii="Consolas" w:hAnsi="Consolas" w:cs="Consolas"/>
+          <w:kern w:val="0"/>
+          <w:sz w:val="20"/>
+          <w:szCs w:val="20"/>
+        </w:rPr>
+      </w:pPr>
+      <w:r>
+        <w:rPr>
+          <w:rFonts w:ascii="Consolas" w:hAnsi="Consolas" w:cs="Consolas"/>
+          <w:kern w:val="0"/>
+          <w:sz w:val="20"/>
+          <w:szCs w:val="20"/>
+        </w:rPr>
+        <w:t xml:space="preserve">    REP_S:</w:t>
+      </w:r>
+    </w:p>
+    <w:p>
+      <w:pPr>
+        <w:autoSpaceDE w:val="0"/>
+        <w:autoSpaceDN w:val="0"/>
+        <w:adjustRightInd w:val="0"/>
+        <w:ind w:leftChars="1300" w:left="2730"/>
+        <w:jc w:val="left"/>
+        <w:rPr>
+          <w:rFonts w:ascii="Consolas" w:hAnsi="Consolas" w:cs="Consolas"/>
+          <w:kern w:val="0"/>
+          <w:sz w:val="20"/>
+          <w:szCs w:val="20"/>
+        </w:rPr>
+      </w:pPr>
+      <w:r>
+        <w:rPr>
+          <w:rFonts w:ascii="Consolas" w:hAnsi="Consolas" w:cs="Consolas"/>
+          <w:kern w:val="0"/>
+          <w:sz w:val="20"/>
+          <w:szCs w:val="20"/>
+        </w:rPr>
+        <w:t xml:space="preserve">    </w:t>
+      </w:r>
+      <w:r>
+        <w:rPr>
+          <w:rFonts w:ascii="Consolas" w:hAnsi="Consolas" w:cs="Consolas"/>
+          <w:kern w:val="0"/>
+          <w:sz w:val="20"/>
+          <w:szCs w:val="20"/>
+        </w:rPr>
+        <w:tab/>
+        <w:t>POP AX</w:t>
+      </w:r>
+    </w:p>
+    <w:p>
+      <w:pPr>
+        <w:autoSpaceDE w:val="0"/>
+        <w:autoSpaceDN w:val="0"/>
+        <w:adjustRightInd w:val="0"/>
+        <w:ind w:leftChars="1300" w:left="2730"/>
+        <w:jc w:val="left"/>
+        <w:rPr>
+          <w:rFonts w:ascii="Consolas" w:hAnsi="Consolas" w:cs="Consolas"/>
+          <w:kern w:val="0"/>
+          <w:sz w:val="20"/>
+          <w:szCs w:val="20"/>
+        </w:rPr>
+      </w:pPr>
+      <w:r>
+        <w:rPr>
+          <w:rFonts w:ascii="Consolas" w:hAnsi="Consolas" w:cs="Consolas"/>
+          <w:kern w:val="0"/>
+          <w:sz w:val="20"/>
+          <w:szCs w:val="20"/>
+        </w:rPr>
+        <w:t xml:space="preserve">    </w:t>
+      </w:r>
+      <w:r>
+        <w:rPr>
+          <w:rFonts w:ascii="Consolas" w:hAnsi="Consolas" w:cs="Consolas"/>
+          <w:kern w:val="0"/>
+          <w:sz w:val="20"/>
+          <w:szCs w:val="20"/>
+        </w:rPr>
+        <w:tab/>
+        <w:t>POP BX</w:t>
+      </w:r>
+    </w:p>
+    <w:p>
+      <w:pPr>
+        <w:autoSpaceDE w:val="0"/>
+        <w:autoSpaceDN w:val="0"/>
+        <w:adjustRightInd w:val="0"/>
+        <w:ind w:leftChars="1300" w:left="2730"/>
+        <w:jc w:val="left"/>
+        <w:rPr>
+          <w:rFonts w:ascii="Consolas" w:hAnsi="Consolas" w:cs="Consolas"/>
+          <w:kern w:val="0"/>
+          <w:sz w:val="20"/>
+          <w:szCs w:val="20"/>
+        </w:rPr>
+      </w:pPr>
+    </w:p>
+    <w:p>
+      <w:pPr>
+        <w:autoSpaceDE w:val="0"/>
+        <w:autoSpaceDN w:val="0"/>
+        <w:adjustRightInd w:val="0"/>
+        <w:ind w:leftChars="1300" w:left="2730"/>
+        <w:jc w:val="left"/>
+        <w:rPr>
+          <w:rFonts w:ascii="Consolas" w:hAnsi="Consolas" w:cs="Consolas"/>
+          <w:kern w:val="0"/>
+          <w:sz w:val="20"/>
+          <w:szCs w:val="20"/>
+        </w:rPr>
+      </w:pPr>
+      <w:r>
+        <w:rPr>
+          <w:rFonts w:ascii="Consolas" w:hAnsi="Consolas" w:cs="Consolas"/>
+          <w:kern w:val="0"/>
+          <w:sz w:val="20"/>
+          <w:szCs w:val="20"/>
+        </w:rPr>
+        <w:t xml:space="preserve">    </w:t>
+      </w:r>
+      <w:r>
+        <w:rPr>
+          <w:rFonts w:ascii="Consolas" w:hAnsi="Consolas" w:cs="Consolas"/>
+          <w:kern w:val="0"/>
+          <w:sz w:val="20"/>
+          <w:szCs w:val="20"/>
+        </w:rPr>
+        <w:tab/>
+        <w:t>MOV DX,AX</w:t>
+      </w:r>
+    </w:p>
+    <w:p>
+      <w:pPr>
+        <w:autoSpaceDE w:val="0"/>
+        <w:autoSpaceDN w:val="0"/>
+        <w:adjustRightInd w:val="0"/>
+        <w:ind w:leftChars="1300" w:left="2730"/>
+        <w:jc w:val="left"/>
+        <w:rPr>
+          <w:rFonts w:ascii="Consolas" w:hAnsi="Consolas" w:cs="Consolas" w:hint="eastAsia"/>
+          <w:kern w:val="0"/>
+          <w:sz w:val="20"/>
+          <w:szCs w:val="20"/>
+        </w:rPr>
+      </w:pPr>
+      <w:r>
+        <w:rPr>
+          <w:rFonts w:ascii="Consolas" w:hAnsi="Consolas" w:cs="Consolas"/>
+          <w:kern w:val="0"/>
+          <w:sz w:val="20"/>
+          <w:szCs w:val="20"/>
+        </w:rPr>
+        <w:t xml:space="preserve">    </w:t>
+      </w:r>
+      <w:r>
+        <w:rPr>
+          <w:rFonts w:ascii="Consolas" w:hAnsi="Consolas" w:cs="Consolas"/>
+          <w:kern w:val="0"/>
+          <w:sz w:val="20"/>
+          <w:szCs w:val="20"/>
+        </w:rPr>
+        <w:tab/>
+        <w:t>CALL SHOW</w:t>
+      </w:r>
+    </w:p>
+    <w:p>
+      <w:pPr>
+        <w:autoSpaceDE w:val="0"/>
+        <w:autoSpaceDN w:val="0"/>
+        <w:adjustRightInd w:val="0"/>
+        <w:ind w:leftChars="1300" w:left="2730" w:firstLineChars="50" w:firstLine="100"/>
+        <w:jc w:val="left"/>
+        <w:rPr>
+          <w:rFonts w:ascii="Consolas" w:hAnsi="Consolas" w:cs="Consolas" w:hint="eastAsia"/>
+          <w:kern w:val="0"/>
+          <w:sz w:val="20"/>
+          <w:szCs w:val="20"/>
+        </w:rPr>
+      </w:pPr>
+      <w:r>
+        <w:rPr>
+          <w:rFonts w:ascii="Consolas" w:hAnsi="Consolas" w:cs="Consolas"/>
+          <w:kern w:val="0"/>
+          <w:sz w:val="20"/>
+          <w:szCs w:val="20"/>
+        </w:rPr>
+        <w:t xml:space="preserve">     </w:t>
+      </w:r>
+      <w:r>
+        <w:rPr>
+          <w:rFonts w:ascii="Consolas" w:hAnsi="Consolas" w:cs="Consolas"/>
+          <w:kern w:val="0"/>
+          <w:sz w:val="20"/>
+          <w:szCs w:val="20"/>
+        </w:rPr>
+        <w:t>ADD AX,BX</w:t>
+      </w:r>
+    </w:p>
+    <w:p>
+      <w:pPr>
+        <w:autoSpaceDE w:val="0"/>
+        <w:autoSpaceDN w:val="0"/>
+        <w:adjustRightInd w:val="0"/>
+        <w:ind w:leftChars="1300" w:left="2730"/>
+        <w:jc w:val="left"/>
+        <w:rPr>
+          <w:rFonts w:ascii="Consolas" w:hAnsi="Consolas" w:cs="Consolas"/>
+          <w:kern w:val="0"/>
+          <w:sz w:val="20"/>
+          <w:szCs w:val="20"/>
+        </w:rPr>
+      </w:pPr>
+      <w:r>
+        <w:rPr>
+          <w:rFonts w:ascii="Consolas" w:hAnsi="Consolas" w:cs="Consolas"/>
+          <w:kern w:val="0"/>
+          <w:sz w:val="20"/>
+          <w:szCs w:val="20"/>
+        </w:rPr>
+        <w:t xml:space="preserve">      PUSH DX</w:t>
+      </w:r>
+    </w:p>
+    <w:p>
+      <w:pPr>
+        <w:autoSpaceDE w:val="0"/>
+        <w:autoSpaceDN w:val="0"/>
+        <w:adjustRightInd w:val="0"/>
+        <w:ind w:leftChars="1300" w:left="2730"/>
+        <w:jc w:val="left"/>
+        <w:rPr>
+          <w:rFonts w:ascii="Consolas" w:hAnsi="Consolas" w:cs="Consolas"/>
+          <w:kern w:val="0"/>
+          <w:sz w:val="20"/>
+          <w:szCs w:val="20"/>
+        </w:rPr>
+      </w:pPr>
+      <w:r>
+        <w:rPr>
+          <w:rFonts w:ascii="Consolas" w:hAnsi="Consolas" w:cs="Consolas"/>
+          <w:kern w:val="0"/>
+          <w:sz w:val="20"/>
+          <w:szCs w:val="20"/>
+        </w:rPr>
+        <w:t xml:space="preserve">      PUSH AX</w:t>
+      </w:r>
+    </w:p>
+    <w:p>
+      <w:pPr>
+        <w:autoSpaceDE w:val="0"/>
+        <w:autoSpaceDN w:val="0"/>
+        <w:adjustRightInd w:val="0"/>
+        <w:ind w:leftChars="1300" w:left="2730"/>
+        <w:jc w:val="left"/>
+        <w:rPr>
+          <w:rFonts w:ascii="Consolas" w:hAnsi="Consolas" w:cs="Consolas"/>
+          <w:kern w:val="0"/>
+          <w:sz w:val="20"/>
+          <w:szCs w:val="20"/>
+        </w:rPr>
+      </w:pPr>
+      <w:r>
+        <w:rPr>
+          <w:rFonts w:ascii="Consolas" w:hAnsi="Consolas" w:cs="Consolas"/>
+          <w:kern w:val="0"/>
+          <w:sz w:val="20"/>
+          <w:szCs w:val="20"/>
+        </w:rPr>
+        <w:t xml:space="preserve">    </w:t>
+      </w:r>
+      <w:r>
+        <w:rPr>
+          <w:rFonts w:ascii="Consolas" w:hAnsi="Consolas" w:cs="Consolas"/>
+          <w:kern w:val="0"/>
+          <w:sz w:val="20"/>
+          <w:szCs w:val="20"/>
+        </w:rPr>
+        <w:tab/>
+        <w:t>LOOP REP_S</w:t>
+      </w:r>
+    </w:p>
+    <w:p>
+      <w:pPr>
+        <w:autoSpaceDE w:val="0"/>
+        <w:autoSpaceDN w:val="0"/>
+        <w:adjustRightInd w:val="0"/>
+        <w:ind w:leftChars="1300" w:left="2730"/>
+        <w:jc w:val="left"/>
+        <w:rPr>
+          <w:rFonts w:ascii="Consolas" w:hAnsi="Consolas" w:cs="Consolas"/>
+          <w:kern w:val="0"/>
+          <w:sz w:val="20"/>
+          <w:szCs w:val="20"/>
+        </w:rPr>
+      </w:pPr>
+      <w:r>
+        <w:rPr>
+          <w:rFonts w:ascii="Consolas" w:hAnsi="Consolas" w:cs="Consolas"/>
+          <w:kern w:val="0"/>
+          <w:sz w:val="20"/>
+          <w:szCs w:val="20"/>
+        </w:rPr>
+        <w:t xml:space="preserve">    </w:t>
+      </w:r>
+      <w:r>
+        <w:rPr>
+          <w:rFonts w:ascii="Consolas" w:hAnsi="Consolas" w:cs="Consolas"/>
+          <w:kern w:val="0"/>
+          <w:sz w:val="20"/>
+          <w:szCs w:val="20"/>
+        </w:rPr>
+        <w:tab/>
+      </w:r>
+    </w:p>
+    <w:p>
+      <w:pPr>
+        <w:autoSpaceDE w:val="0"/>
+        <w:autoSpaceDN w:val="0"/>
+        <w:adjustRightInd w:val="0"/>
+        <w:ind w:leftChars="1300" w:left="2730"/>
+        <w:jc w:val="left"/>
+        <w:rPr>
+          <w:rFonts w:ascii="Consolas" w:hAnsi="Consolas" w:cs="Consolas"/>
+          <w:kern w:val="0"/>
+          <w:sz w:val="20"/>
+          <w:szCs w:val="20"/>
+        </w:rPr>
+      </w:pPr>
+      <w:r>
+        <w:rPr>
+          <w:rFonts w:ascii="Consolas" w:hAnsi="Consolas" w:cs="Consolas"/>
+          <w:kern w:val="0"/>
+          <w:sz w:val="20"/>
+          <w:szCs w:val="20"/>
+        </w:rPr>
+        <w:t xml:space="preserve">    </w:t>
+      </w:r>
+      <w:r>
+        <w:rPr>
+          <w:rFonts w:ascii="Consolas" w:hAnsi="Consolas" w:cs="Consolas"/>
+          <w:kern w:val="0"/>
+          <w:sz w:val="20"/>
+          <w:szCs w:val="20"/>
+        </w:rPr>
+        <w:tab/>
+        <w:t>POP CX</w:t>
+      </w:r>
+    </w:p>
+    <w:p>
+      <w:pPr>
+        <w:autoSpaceDE w:val="0"/>
+        <w:autoSpaceDN w:val="0"/>
+        <w:adjustRightInd w:val="0"/>
+        <w:ind w:leftChars="1300" w:left="2730"/>
+        <w:jc w:val="left"/>
+        <w:rPr>
+          <w:rFonts w:ascii="Consolas" w:hAnsi="Consolas" w:cs="Consolas"/>
+          <w:kern w:val="0"/>
+          <w:sz w:val="20"/>
+          <w:szCs w:val="20"/>
+        </w:rPr>
+      </w:pPr>
+      <w:r>
+        <w:rPr>
+          <w:rFonts w:ascii="Consolas" w:hAnsi="Consolas" w:cs="Consolas"/>
+          <w:kern w:val="0"/>
+          <w:sz w:val="20"/>
+          <w:szCs w:val="20"/>
+        </w:rPr>
+        <w:t xml:space="preserve">    </w:t>
+      </w:r>
+      <w:r>
+        <w:rPr>
+          <w:rFonts w:ascii="Consolas" w:hAnsi="Consolas" w:cs="Consolas"/>
+          <w:kern w:val="0"/>
+          <w:sz w:val="20"/>
+          <w:szCs w:val="20"/>
+        </w:rPr>
+        <w:tab/>
+        <w:t>POP CX</w:t>
+      </w:r>
+    </w:p>
+    <w:p>
+      <w:pPr>
+        <w:autoSpaceDE w:val="0"/>
+        <w:autoSpaceDN w:val="0"/>
+        <w:adjustRightInd w:val="0"/>
+        <w:ind w:leftChars="1300" w:left="2730"/>
+        <w:jc w:val="left"/>
+        <w:rPr>
+          <w:rFonts w:ascii="Consolas" w:hAnsi="Consolas" w:cs="Consolas"/>
+          <w:kern w:val="0"/>
+          <w:sz w:val="20"/>
+          <w:szCs w:val="20"/>
+        </w:rPr>
+      </w:pPr>
+      <w:r>
+        <w:rPr>
+          <w:rFonts w:ascii="Consolas" w:hAnsi="Consolas" w:cs="Consolas"/>
+          <w:kern w:val="0"/>
+          <w:sz w:val="20"/>
+          <w:szCs w:val="20"/>
+        </w:rPr>
+        <w:t xml:space="preserve">    </w:t>
+      </w:r>
+      <w:r>
+        <w:rPr>
+          <w:rFonts w:ascii="Consolas" w:hAnsi="Consolas" w:cs="Consolas"/>
+          <w:kern w:val="0"/>
+          <w:sz w:val="20"/>
+          <w:szCs w:val="20"/>
+        </w:rPr>
+        <w:tab/>
+      </w:r>
+    </w:p>
+    <w:p>
+      <w:pPr>
+        <w:autoSpaceDE w:val="0"/>
+        <w:autoSpaceDN w:val="0"/>
+        <w:adjustRightInd w:val="0"/>
+        <w:ind w:leftChars="1300" w:left="2730"/>
+        <w:jc w:val="left"/>
+        <w:rPr>
+          <w:rFonts w:ascii="Consolas" w:hAnsi="Consolas" w:cs="Consolas"/>
+          <w:kern w:val="0"/>
+          <w:sz w:val="20"/>
+          <w:szCs w:val="20"/>
+        </w:rPr>
+      </w:pPr>
+      <w:r>
+        <w:rPr>
+          <w:rFonts w:ascii="Consolas" w:hAnsi="Consolas" w:cs="Consolas"/>
+          <w:kern w:val="0"/>
+          <w:sz w:val="20"/>
+          <w:szCs w:val="20"/>
+        </w:rPr>
+        <w:t xml:space="preserve">    </w:t>
+      </w:r>
+      <w:r>
+        <w:rPr>
+          <w:rFonts w:ascii="Consolas" w:hAnsi="Consolas" w:cs="Consolas"/>
+          <w:kern w:val="0"/>
+          <w:sz w:val="20"/>
+          <w:szCs w:val="20"/>
+        </w:rPr>
+        <w:tab/>
+        <w:t>POP DX</w:t>
+      </w:r>
+    </w:p>
+    <w:p>
+      <w:pPr>
+        <w:autoSpaceDE w:val="0"/>
+        <w:autoSpaceDN w:val="0"/>
+        <w:adjustRightInd w:val="0"/>
+        <w:ind w:leftChars="1300" w:left="2730"/>
+        <w:jc w:val="left"/>
+        <w:rPr>
+          <w:rFonts w:ascii="Consolas" w:hAnsi="Consolas" w:cs="Consolas"/>
+          <w:kern w:val="0"/>
+          <w:sz w:val="20"/>
+          <w:szCs w:val="20"/>
+        </w:rPr>
+      </w:pPr>
+      <w:r>
+        <w:rPr>
+          <w:rFonts w:ascii="Consolas" w:hAnsi="Consolas" w:cs="Consolas"/>
+          <w:kern w:val="0"/>
+          <w:sz w:val="20"/>
+          <w:szCs w:val="20"/>
+        </w:rPr>
+        <w:t xml:space="preserve">    </w:t>
+      </w:r>
+      <w:r>
+        <w:rPr>
+          <w:rFonts w:ascii="Consolas" w:hAnsi="Consolas" w:cs="Consolas"/>
+          <w:kern w:val="0"/>
+          <w:sz w:val="20"/>
+          <w:szCs w:val="20"/>
+        </w:rPr>
+        <w:tab/>
+        <w:t>POP CX</w:t>
+      </w:r>
+    </w:p>
+    <w:p>
+      <w:pPr>
+        <w:autoSpaceDE w:val="0"/>
+        <w:autoSpaceDN w:val="0"/>
+        <w:adjustRightInd w:val="0"/>
+        <w:ind w:leftChars="1300" w:left="2730"/>
+        <w:jc w:val="left"/>
+        <w:rPr>
+          <w:rFonts w:ascii="Consolas" w:hAnsi="Consolas" w:cs="Consolas"/>
+          <w:kern w:val="0"/>
+          <w:sz w:val="20"/>
+          <w:szCs w:val="20"/>
+        </w:rPr>
+      </w:pPr>
+      <w:r>
+        <w:rPr>
+          <w:rFonts w:ascii="Consolas" w:hAnsi="Consolas" w:cs="Consolas"/>
+          <w:kern w:val="0"/>
+          <w:sz w:val="20"/>
+          <w:szCs w:val="20"/>
+        </w:rPr>
+        <w:t xml:space="preserve">    </w:t>
+      </w:r>
+      <w:r>
+        <w:rPr>
+          <w:rFonts w:ascii="Consolas" w:hAnsi="Consolas" w:cs="Consolas"/>
+          <w:kern w:val="0"/>
+          <w:sz w:val="20"/>
+          <w:szCs w:val="20"/>
+        </w:rPr>
+        <w:tab/>
+        <w:t>POP BX</w:t>
+      </w:r>
+    </w:p>
+    <w:p>
+      <w:pPr>
+        <w:autoSpaceDE w:val="0"/>
+        <w:autoSpaceDN w:val="0"/>
+        <w:adjustRightInd w:val="0"/>
+        <w:ind w:leftChars="1300" w:left="2730"/>
+        <w:jc w:val="left"/>
+        <w:rPr>
+          <w:rFonts w:ascii="Consolas" w:hAnsi="Consolas" w:cs="Consolas"/>
+          <w:kern w:val="0"/>
+          <w:sz w:val="20"/>
+          <w:szCs w:val="20"/>
+        </w:rPr>
+      </w:pPr>
+      <w:r>
+        <w:rPr>
+          <w:rFonts w:ascii="Consolas" w:hAnsi="Consolas" w:cs="Consolas"/>
+          <w:kern w:val="0"/>
+          <w:sz w:val="20"/>
+          <w:szCs w:val="20"/>
+        </w:rPr>
+        <w:t xml:space="preserve">    </w:t>
+      </w:r>
+      <w:r>
+        <w:rPr>
+          <w:rFonts w:ascii="Consolas" w:hAnsi="Consolas" w:cs="Consolas"/>
+          <w:kern w:val="0"/>
+          <w:sz w:val="20"/>
+          <w:szCs w:val="20"/>
+        </w:rPr>
+        <w:tab/>
+        <w:t>POP AX</w:t>
+      </w:r>
+    </w:p>
+    <w:p>
+      <w:pPr>
+        <w:autoSpaceDE w:val="0"/>
+        <w:autoSpaceDN w:val="0"/>
+        <w:adjustRightInd w:val="0"/>
+        <w:ind w:leftChars="1300" w:left="2730"/>
+        <w:jc w:val="left"/>
+        <w:rPr>
+          <w:rFonts w:ascii="Consolas" w:hAnsi="Consolas" w:cs="Consolas"/>
+          <w:kern w:val="0"/>
+          <w:sz w:val="20"/>
+          <w:szCs w:val="20"/>
+        </w:rPr>
+      </w:pPr>
+      <w:r>
+        <w:rPr>
+          <w:rFonts w:ascii="Consolas" w:hAnsi="Consolas" w:cs="Consolas"/>
+          <w:kern w:val="0"/>
+          <w:sz w:val="20"/>
+          <w:szCs w:val="20"/>
+        </w:rPr>
+        <w:tab/>
+        <w:t>RET</w:t>
+      </w:r>
+    </w:p>
+    <w:p>
+      <w:pPr>
+        <w:autoSpaceDE w:val="0"/>
+        <w:autoSpaceDN w:val="0"/>
+        <w:adjustRightInd w:val="0"/>
+        <w:ind w:leftChars="1300" w:left="2730"/>
+        <w:jc w:val="left"/>
+        <w:rPr>
+          <w:rFonts w:ascii="Consolas" w:hAnsi="Consolas" w:cs="Consolas"/>
+          <w:kern w:val="0"/>
+          <w:sz w:val="20"/>
+          <w:szCs w:val="20"/>
+        </w:rPr>
+      </w:pPr>
+      <w:r>
+        <w:rPr>
+          <w:rFonts w:ascii="Consolas" w:hAnsi="Consolas" w:cs="Consolas"/>
           <w:kern w:val="0"/>
           <w:sz w:val="20"/>
           <w:szCs w:val="20"/>
         </w:rPr>
         <w:t>ENDP</w:t>
+      </w:r>
+      <w:r>
+        <w:rPr>
+          <w:rFonts w:ascii="Consolas" w:hAnsi="Consolas" w:cs="Consolas"/>
+          <w:kern w:val="0"/>
+          <w:sz w:val="20"/>
+          <w:szCs w:val="20"/>
+        </w:rPr>
+        <w:t xml:space="preserve"> </w:t>
+      </w:r>
+    </w:p>
+    <w:p>
+      <w:pPr>
+        <w:autoSpaceDE w:val="0"/>
+        <w:autoSpaceDN w:val="0"/>
+        <w:adjustRightInd w:val="0"/>
+        <w:ind w:leftChars="1300" w:left="2730"/>
+        <w:jc w:val="left"/>
+        <w:rPr>
+          <w:rFonts w:ascii="Consolas" w:hAnsi="Consolas" w:cs="Consolas"/>
+          <w:kern w:val="0"/>
+          <w:sz w:val="20"/>
+          <w:szCs w:val="20"/>
+        </w:rPr>
+      </w:pPr>
+      <w:r>
+        <w:rPr>
+          <w:rFonts w:ascii="Consolas" w:hAnsi="Consolas" w:cs="Consolas"/>
+          <w:kern w:val="0"/>
+          <w:sz w:val="20"/>
+          <w:szCs w:val="20"/>
+        </w:rPr>
+        <w:t>CODE ENDS</w:t>
+      </w:r>
+    </w:p>
+    <w:p>
+      <w:pPr>
+        <w:autoSpaceDE w:val="0"/>
+        <w:autoSpaceDN w:val="0"/>
+        <w:adjustRightInd w:val="0"/>
+        <w:ind w:leftChars="1300" w:left="2730"/>
+        <w:jc w:val="left"/>
+        <w:rPr>
+          <w:rFonts w:ascii="Consolas" w:hAnsi="Consolas" w:cs="Consolas"/>
+          <w:kern w:val="0"/>
+          <w:sz w:val="20"/>
+          <w:szCs w:val="20"/>
+        </w:rPr>
+      </w:pPr>
+      <w:r>
+        <w:rPr>
+          <w:rFonts w:ascii="Consolas" w:hAnsi="Consolas" w:cs="Consolas"/>
+          <w:kern w:val="0"/>
+          <w:sz w:val="20"/>
+          <w:szCs w:val="20"/>
+        </w:rPr>
+        <w:t>END START</w:t>
       </w:r>
     </w:p>
     <w:p>
@@ -20119,7 +20648,7 @@
         <w:adjustRightInd w:val="0"/>
         <w:jc w:val="left"/>
         <w:rPr>
-          <w:rFonts w:ascii="Adobe 楷体 Std R" w:eastAsia="Adobe 楷体 Std R" w:hAnsi="Adobe 楷体 Std R"/>
+          <w:rFonts w:ascii="Adobe 楷体 Std R" w:eastAsia="Adobe 楷体 Std R" w:hAnsi="Adobe 楷体 Std R" w:hint="eastAsia"/>
           <w:noProof/>
           <w:szCs w:val="21"/>
         </w:rPr>
@@ -20146,7 +20675,7 @@
         <w:adjustRightInd w:val="0"/>
         <w:jc w:val="center"/>
         <w:rPr>
-          <w:rFonts w:ascii="Adobe 楷体 Std R" w:eastAsia="Adobe 楷体 Std R" w:hAnsi="Adobe 楷体 Std R" w:hint="eastAsia"/>
+          <w:rFonts w:ascii="Adobe 楷体 Std R" w:eastAsia="Adobe 楷体 Std R" w:hAnsi="Adobe 楷体 Std R"/>
           <w:szCs w:val="21"/>
         </w:rPr>
       </w:pPr>
@@ -20156,19 +20685,12 @@
           <w:noProof/>
           <w:szCs w:val="21"/>
         </w:rPr>
+        <w:lastRenderedPageBreak/>
         <w:drawing>
-          <wp:anchor distT="0" distB="0" distL="114300" distR="114300" simplePos="0" relativeHeight="251665408" behindDoc="0" locked="0" layoutInCell="1" allowOverlap="1">
-            <wp:simplePos x="0" y="0"/>
-            <wp:positionH relativeFrom="column">
-              <wp:posOffset>419100</wp:posOffset>
-            </wp:positionH>
-            <wp:positionV relativeFrom="paragraph">
-              <wp:posOffset>83820</wp:posOffset>
-            </wp:positionV>
-            <wp:extent cx="5353050" cy="3791585"/>
+          <wp:inline distT="0" distB="0" distL="0" distR="0">
+            <wp:extent cx="5363835" cy="2047733"/>
             <wp:effectExtent l="0" t="0" r="0" b="0"/>
-            <wp:wrapTopAndBottom/>
-            <wp:docPr id="1" name="图片 1"/>
+            <wp:docPr id="3" name="图片 3"/>
             <wp:cNvGraphicFramePr>
               <a:graphicFrameLocks xmlns:a="http://schemas.openxmlformats.org/drawingml/2006/main" noChangeAspect="1"/>
             </wp:cNvGraphicFramePr>
@@ -20176,24 +20698,24 @@
               <a:graphicData uri="http://schemas.openxmlformats.org/drawingml/2006/picture">
                 <pic:pic xmlns:pic="http://schemas.openxmlformats.org/drawingml/2006/picture">
                   <pic:nvPicPr>
-                    <pic:cNvPr id="1" name="D6877F2.tmp"/>
+                    <pic:cNvPr id="3" name="6485EDA.tmp"/>
                     <pic:cNvPicPr/>
                   </pic:nvPicPr>
                   <pic:blipFill rotWithShape="1">
-                    <a:blip r:embed="rId10">
+                    <a:blip r:embed="rId11">
                       <a:extLst>
                         <a:ext uri="{28A0092B-C50C-407E-A947-70E740481C1C}">
                           <a14:useLocalDpi xmlns:a14="http://schemas.microsoft.com/office/drawing/2010/main" val="0"/>
                         </a:ext>
                       </a:extLst>
                     </a:blip>
-                    <a:srcRect l="-1" t="17439" r="48287" b="14523"/>
+                    <a:srcRect l="3232" t="20583" r="42746" b="41109"/>
                     <a:stretch/>
                   </pic:blipFill>
                   <pic:spPr bwMode="auto">
                     <a:xfrm>
                       <a:off x="0" y="0"/>
-                      <a:ext cx="5353050" cy="3791585"/>
+                      <a:ext cx="5373058" cy="2051254"/>
                     </a:xfrm>
                     <a:prstGeom prst="rect">
                       <a:avLst/>
@@ -20210,7 +20732,7 @@
                 </pic:pic>
               </a:graphicData>
             </a:graphic>
-          </wp:anchor>
+          </wp:inline>
         </w:drawing>
       </w:r>
     </w:p>
@@ -20315,15 +20837,7 @@
           <w:rFonts w:ascii="Adobe 楷体 Std R" w:eastAsia="Adobe 楷体 Std R" w:hAnsi="Adobe 楷体 Std R"/>
           <w:szCs w:val="21"/>
         </w:rPr>
-        <w:t>最典型的的就是没有做到</w:t>
-      </w:r>
-      <w:r>
-        <w:rPr>
-          <w:rFonts w:ascii="Adobe 楷体 Std R" w:eastAsia="Adobe 楷体 Std R" w:hAnsi="Adobe 楷体 Std R"/>
-          <w:szCs w:val="21"/>
-        </w:rPr>
-        <w:lastRenderedPageBreak/>
-        <w:t>数据的存取模块化</w:t>
+        <w:t>最典型的的就是没有做到数据的存取模块化</w:t>
       </w:r>
       <w:r>
         <w:rPr>
@@ -20399,7 +20913,21 @@
           <w:rFonts w:ascii="Adobe 楷体 Std R" w:eastAsia="Adobe 楷体 Std R" w:hAnsi="Adobe 楷体 Std R" w:hint="eastAsia"/>
           <w:szCs w:val="21"/>
         </w:rPr>
-        <w:t>8086的时钟周期进行，每条基本指令基本都在一个周期内执行结束。</w:t>
+        <w:t>8086的时</w:t>
+      </w:r>
+      <w:r>
+        <w:rPr>
+          <w:rFonts w:ascii="Adobe 楷体 Std R" w:eastAsia="Adobe 楷体 Std R" w:hAnsi="Adobe 楷体 Std R" w:hint="eastAsia"/>
+          <w:szCs w:val="21"/>
+        </w:rPr>
+        <w:t>序</w:t>
+      </w:r>
+      <w:r>
+        <w:rPr>
+          <w:rFonts w:ascii="Adobe 楷体 Std R" w:eastAsia="Adobe 楷体 Std R" w:hAnsi="Adobe 楷体 Std R" w:hint="eastAsia"/>
+          <w:szCs w:val="21"/>
+        </w:rPr>
+        <w:t>进行，每条基本指令基本都在一个周期内执行结束。</w:t>
       </w:r>
       <w:r>
         <w:rPr>
@@ -20577,7 +21105,15 @@
           <w:rFonts w:ascii="Adobe 楷体 Std R" w:eastAsia="Adobe 楷体 Std R" w:hAnsi="Adobe 楷体 Std R"/>
           <w:szCs w:val="21"/>
         </w:rPr>
-        <w:t>所以无法确定该模拟器是否能正常运行</w:t>
+        <w:t>所以无法确</w:t>
+      </w:r>
+      <w:r>
+        <w:rPr>
+          <w:rFonts w:ascii="Adobe 楷体 Std R" w:eastAsia="Adobe 楷体 Std R" w:hAnsi="Adobe 楷体 Std R"/>
+          <w:szCs w:val="21"/>
+        </w:rPr>
+        <w:lastRenderedPageBreak/>
+        <w:t>定该模拟器是否能正常运行</w:t>
       </w:r>
       <w:r>
         <w:rPr>
@@ -20595,7 +21131,7 @@
         <w:ind w:firstLine="420"/>
         <w:jc w:val="left"/>
         <w:rPr>
-          <w:rFonts w:ascii="Adobe 楷体 Std R" w:eastAsia="Adobe 楷体 Std R" w:hAnsi="Adobe 楷体 Std R" w:hint="eastAsia"/>
+          <w:rFonts w:ascii="Adobe 楷体 Std R" w:eastAsia="Adobe 楷体 Std R" w:hAnsi="Adobe 楷体 Std R"/>
           <w:szCs w:val="21"/>
         </w:rPr>
       </w:pPr>
@@ -20693,7 +21229,7 @@
         </w:rPr>
         <w:t>所有代码均已上传至</w:t>
       </w:r>
-      <w:hyperlink r:id="rId11" w:history="1">
+      <w:hyperlink r:id="rId12" w:history="1">
         <w:r>
           <w:rPr>
             <w:rStyle w:val="a6"/>
@@ -20730,34 +21266,6 @@
           <w:szCs w:val="21"/>
         </w:rPr>
         <w:t>Bug并进行相应拓展。</w:t>
-      </w:r>
-      <w:r>
-        <w:rPr>
-          <w:rFonts w:ascii="Adobe 楷体 Std R" w:eastAsia="Adobe 楷体 Std R" w:hAnsi="Adobe 楷体 Std R" w:hint="eastAsia"/>
-          <w:szCs w:val="21"/>
-        </w:rPr>
-        <w:t>现已更新至</w:t>
-      </w:r>
-      <w:r>
-        <w:rPr>
-          <w:rFonts w:ascii="Adobe 楷体 Std R" w:eastAsia="Adobe 楷体 Std R" w:hAnsi="Adobe 楷体 Std R" w:hint="eastAsia"/>
-          <w:szCs w:val="21"/>
-        </w:rPr>
-        <w:t>(1.4.8</w:t>
-      </w:r>
-      <w:r>
-        <w:rPr>
-          <w:rFonts w:ascii="Adobe 楷体 Std R" w:eastAsia="Adobe 楷体 Std R" w:hAnsi="Adobe 楷体 Std R" w:hint="eastAsia"/>
-          <w:szCs w:val="21"/>
-        </w:rPr>
-        <w:t>)</w:t>
-      </w:r>
-      <w:r>
-        <w:rPr>
-          <w:rFonts w:ascii="Adobe 楷体 Std R" w:eastAsia="Adobe 楷体 Std R" w:hAnsi="Adobe 楷体 Std R" w:hint="eastAsia"/>
-          <w:szCs w:val="21"/>
-        </w:rPr>
-        <w:t>。</w:t>
       </w:r>
     </w:p>
     <w:p>
@@ -20816,8 +21324,6 @@
         </w:rPr>
         <w:t>ISBN 978-7-111-54493-7</w:t>
       </w:r>
-      <w:bookmarkStart w:id="0" w:name="_GoBack"/>
-      <w:bookmarkEnd w:id="0"/>
     </w:p>
     <w:p>
       <w:pPr>
@@ -20871,32 +21377,32 @@
         <w:ind w:firstLineChars="0"/>
         <w:jc w:val="left"/>
         <w:rPr>
+          <w:rFonts w:ascii="Adobe 楷体 Std R" w:eastAsia="Adobe 楷体 Std R" w:hAnsi="Adobe 楷体 Std R"/>
+          <w:szCs w:val="21"/>
+        </w:rPr>
+      </w:pPr>
+      <w:r>
+        <w:rPr>
           <w:rFonts w:ascii="Adobe 楷体 Std R" w:eastAsia="Adobe 楷体 Std R" w:hAnsi="Adobe 楷体 Std R" w:hint="eastAsia"/>
           <w:szCs w:val="21"/>
         </w:rPr>
-      </w:pPr>
+        <w:t xml:space="preserve">《8086 </w:t>
+      </w:r>
+      <w:r>
+        <w:rPr>
+          <w:rFonts w:ascii="Adobe 楷体 Std R" w:eastAsia="Adobe 楷体 Std R" w:hAnsi="Adobe 楷体 Std R"/>
+          <w:szCs w:val="21"/>
+        </w:rPr>
+        <w:t>16-BIT HMOS MICROPROCESSOR</w:t>
+      </w:r>
       <w:r>
         <w:rPr>
           <w:rFonts w:ascii="Adobe 楷体 Std R" w:eastAsia="Adobe 楷体 Std R" w:hAnsi="Adobe 楷体 Std R" w:hint="eastAsia"/>
           <w:szCs w:val="21"/>
         </w:rPr>
-        <w:t xml:space="preserve">《8086 </w:t>
-      </w:r>
-      <w:r>
-        <w:rPr>
-          <w:rFonts w:ascii="Adobe 楷体 Std R" w:eastAsia="Adobe 楷体 Std R" w:hAnsi="Adobe 楷体 Std R"/>
-          <w:szCs w:val="21"/>
-        </w:rPr>
-        <w:t>16-BIT HMOS MICROPROCESSOR</w:t>
-      </w:r>
-      <w:r>
-        <w:rPr>
-          <w:rFonts w:ascii="Adobe 楷体 Std R" w:eastAsia="Adobe 楷体 Std R" w:hAnsi="Adobe 楷体 Std R" w:hint="eastAsia"/>
-          <w:szCs w:val="21"/>
-        </w:rPr>
         <w:t>》</w:t>
       </w:r>
-      <w:hyperlink r:id="rId12" w:history="1">
+      <w:hyperlink r:id="rId13" w:history="1">
         <w:r>
           <w:rPr>
             <w:rStyle w:val="a6"/>
@@ -20908,7 +21414,7 @@
       </w:hyperlink>
     </w:p>
     <w:sectPr>
-      <w:footerReference w:type="default" r:id="rId13"/>
+      <w:footerReference w:type="default" r:id="rId14"/>
       <w:pgSz w:w="11906" w:h="16838"/>
       <w:pgMar w:top="1440" w:right="1080" w:bottom="1440" w:left="1080" w:header="851" w:footer="992" w:gutter="0"/>
       <w:pgNumType w:start="0"/>
@@ -21003,7 +21509,7 @@
                 <w:bCs/>
                 <w:noProof/>
               </w:rPr>
-              <w:t>10</w:t>
+              <w:t>2</w:t>
             </w:r>
             <w:r>
               <w:rPr>
@@ -21051,7 +21557,7 @@
                 <w:bCs/>
                 <w:noProof/>
               </w:rPr>
-              <w:t>10</w:t>
+              <w:t>11</w:t>
             </w:r>
             <w:r>
               <w:rPr>
@@ -22722,7 +23228,7 @@
 </file>
 
 <file path=customXml/itemProps2.xml><?xml version="1.0" encoding="utf-8"?>
-<ds:datastoreItem xmlns:ds="http://schemas.openxmlformats.org/officeDocument/2006/customXml" ds:itemID="{95683075-3827-407F-A5E0-E266A0193004}">
+<ds:datastoreItem xmlns:ds="http://schemas.openxmlformats.org/officeDocument/2006/customXml" ds:itemID="{DB60926E-D171-465F-99BD-9DEF0BC60FA9}">
   <ds:schemaRefs>
     <ds:schemaRef ds:uri="http://schemas.openxmlformats.org/officeDocument/2006/bibliography"/>
   </ds:schemaRefs>

--- a/8086模拟器.docx
+++ b/8086模拟器.docx
@@ -1222,8 +1222,10 @@
         <w:rPr>
           <w:rFonts w:ascii="Adobe 楷体 Std R" w:eastAsia="Adobe 楷体 Std R" w:hAnsi="Adobe 楷体 Std R" w:hint="eastAsia"/>
         </w:rPr>
-        <w:t>统计</w:t>
-      </w:r>
+        <w:t>指令</w:t>
+      </w:r>
+      <w:bookmarkStart w:id="0" w:name="_GoBack"/>
+      <w:bookmarkEnd w:id="0"/>
     </w:p>
     <w:p>
       <w:pPr>
@@ -1657,8 +1659,6 @@
         </w:rPr>
         <w:t>10</w:t>
       </w:r>
-      <w:bookmarkStart w:id="0" w:name="_GoBack"/>
-      <w:bookmarkEnd w:id="0"/>
     </w:p>
     <w:p>
       <w:pPr>
@@ -19149,7 +19149,7 @@
         <w:ind w:leftChars="1300" w:left="2730"/>
         <w:jc w:val="left"/>
         <w:rPr>
-          <w:rFonts w:ascii="Consolas" w:hAnsi="Consolas" w:cs="Consolas" w:hint="eastAsia"/>
+          <w:rFonts w:ascii="Consolas" w:hAnsi="Consolas" w:cs="Consolas"/>
           <w:kern w:val="0"/>
           <w:sz w:val="20"/>
           <w:szCs w:val="20"/>
@@ -19331,7 +19331,7 @@
         <w:ind w:leftChars="1300" w:left="2730"/>
         <w:jc w:val="left"/>
         <w:rPr>
-          <w:rFonts w:ascii="Consolas" w:hAnsi="Consolas" w:cs="Consolas" w:hint="eastAsia"/>
+          <w:rFonts w:ascii="Consolas" w:hAnsi="Consolas" w:cs="Consolas"/>
           <w:kern w:val="0"/>
           <w:sz w:val="20"/>
           <w:szCs w:val="20"/>
@@ -19683,16 +19683,7 @@
           <w:szCs w:val="20"/>
         </w:rPr>
         <w:tab/>
-        <w:t>PUSH DX</w:t>
-      </w:r>
-      <w:r>
-        <w:rPr>
-          <w:rFonts w:ascii="Consolas" w:hAnsi="Consolas" w:cs="Consolas"/>
-          <w:kern w:val="0"/>
-          <w:sz w:val="20"/>
-          <w:szCs w:val="20"/>
-        </w:rPr>
-        <w:t xml:space="preserve">    </w:t>
+        <w:t xml:space="preserve">PUSH DX    </w:t>
       </w:r>
       <w:r>
         <w:rPr>
@@ -19712,7 +19703,7 @@
         <w:ind w:leftChars="1300" w:left="2730"/>
         <w:jc w:val="left"/>
         <w:rPr>
-          <w:rFonts w:ascii="Consolas" w:hAnsi="Consolas" w:cs="Consolas" w:hint="eastAsia"/>
+          <w:rFonts w:ascii="Consolas" w:hAnsi="Consolas" w:cs="Consolas"/>
           <w:kern w:val="0"/>
           <w:sz w:val="20"/>
           <w:szCs w:val="20"/>
@@ -20124,7 +20115,7 @@
         <w:ind w:leftChars="1300" w:left="2730"/>
         <w:jc w:val="left"/>
         <w:rPr>
-          <w:rFonts w:ascii="Consolas" w:hAnsi="Consolas" w:cs="Consolas" w:hint="eastAsia"/>
+          <w:rFonts w:ascii="Consolas" w:hAnsi="Consolas" w:cs="Consolas"/>
           <w:kern w:val="0"/>
           <w:sz w:val="20"/>
           <w:szCs w:val="20"/>
@@ -20158,29 +20149,20 @@
         <w:ind w:leftChars="1300" w:left="2730" w:firstLineChars="50" w:firstLine="100"/>
         <w:jc w:val="left"/>
         <w:rPr>
-          <w:rFonts w:ascii="Consolas" w:hAnsi="Consolas" w:cs="Consolas" w:hint="eastAsia"/>
-          <w:kern w:val="0"/>
-          <w:sz w:val="20"/>
-          <w:szCs w:val="20"/>
-        </w:rPr>
-      </w:pPr>
-      <w:r>
-        <w:rPr>
-          <w:rFonts w:ascii="Consolas" w:hAnsi="Consolas" w:cs="Consolas"/>
-          <w:kern w:val="0"/>
-          <w:sz w:val="20"/>
-          <w:szCs w:val="20"/>
-        </w:rPr>
-        <w:t xml:space="preserve">     </w:t>
-      </w:r>
-      <w:r>
-        <w:rPr>
-          <w:rFonts w:ascii="Consolas" w:hAnsi="Consolas" w:cs="Consolas"/>
-          <w:kern w:val="0"/>
-          <w:sz w:val="20"/>
-          <w:szCs w:val="20"/>
-        </w:rPr>
-        <w:t>ADD AX,BX</w:t>
+          <w:rFonts w:ascii="Consolas" w:hAnsi="Consolas" w:cs="Consolas"/>
+          <w:kern w:val="0"/>
+          <w:sz w:val="20"/>
+          <w:szCs w:val="20"/>
+        </w:rPr>
+      </w:pPr>
+      <w:r>
+        <w:rPr>
+          <w:rFonts w:ascii="Consolas" w:hAnsi="Consolas" w:cs="Consolas"/>
+          <w:kern w:val="0"/>
+          <w:sz w:val="20"/>
+          <w:szCs w:val="20"/>
+        </w:rPr>
+        <w:t xml:space="preserve">     ADD AX,BX</w:t>
       </w:r>
     </w:p>
     <w:p>
@@ -20648,49 +20630,35 @@
         <w:adjustRightInd w:val="0"/>
         <w:jc w:val="left"/>
         <w:rPr>
-          <w:rFonts w:ascii="Adobe 楷体 Std R" w:eastAsia="Adobe 楷体 Std R" w:hAnsi="Adobe 楷体 Std R" w:hint="eastAsia"/>
-          <w:noProof/>
-          <w:szCs w:val="21"/>
-        </w:rPr>
-      </w:pPr>
-      <w:r>
-        <w:rPr>
-          <w:rFonts w:ascii="Adobe 楷体 Std R" w:eastAsia="Adobe 楷体 Std R" w:hAnsi="Adobe 楷体 Std R"/>
-          <w:szCs w:val="21"/>
-        </w:rPr>
-        <w:t>结果如下</w:t>
-      </w:r>
-      <w:r>
-        <w:rPr>
-          <w:rFonts w:ascii="Adobe 楷体 Std R" w:eastAsia="Adobe 楷体 Std R" w:hAnsi="Adobe 楷体 Std R" w:hint="eastAsia"/>
-          <w:szCs w:val="21"/>
-        </w:rPr>
-        <w:t>：</w:t>
-      </w:r>
-    </w:p>
-    <w:p>
-      <w:pPr>
-        <w:autoSpaceDE w:val="0"/>
-        <w:autoSpaceDN w:val="0"/>
-        <w:adjustRightInd w:val="0"/>
-        <w:jc w:val="center"/>
-        <w:rPr>
-          <w:rFonts w:ascii="Adobe 楷体 Std R" w:eastAsia="Adobe 楷体 Std R" w:hAnsi="Adobe 楷体 Std R"/>
-          <w:szCs w:val="21"/>
-        </w:rPr>
-      </w:pPr>
-      <w:r>
-        <w:rPr>
           <w:rFonts w:ascii="Adobe 楷体 Std R" w:eastAsia="Adobe 楷体 Std R" w:hAnsi="Adobe 楷体 Std R"/>
           <w:noProof/>
           <w:szCs w:val="21"/>
         </w:rPr>
+      </w:pPr>
+      <w:r>
+        <w:rPr>
+          <w:rFonts w:ascii="Adobe 楷体 Std R" w:eastAsia="Adobe 楷体 Std R" w:hAnsi="Adobe 楷体 Std R"/>
+          <w:szCs w:val="21"/>
+        </w:rPr>
+        <w:t>结果如下</w:t>
+      </w:r>
+      <w:r>
+        <w:rPr>
+          <w:rFonts w:ascii="Adobe 楷体 Std R" w:eastAsia="Adobe 楷体 Std R" w:hAnsi="Adobe 楷体 Std R" w:hint="eastAsia"/>
+          <w:szCs w:val="21"/>
+        </w:rPr>
+        <w:t>：</w:t>
+      </w:r>
+      <w:r>
+        <w:rPr>
+          <w:noProof/>
+        </w:rPr>
         <w:lastRenderedPageBreak/>
         <w:drawing>
-          <wp:inline distT="0" distB="0" distL="0" distR="0">
-            <wp:extent cx="5363835" cy="2047733"/>
-            <wp:effectExtent l="0" t="0" r="0" b="0"/>
-            <wp:docPr id="3" name="图片 3"/>
+          <wp:inline distT="0" distB="0" distL="0" distR="0" wp14:anchorId="69103648" wp14:editId="30275793">
+            <wp:extent cx="6188710" cy="1799590"/>
+            <wp:effectExtent l="0" t="0" r="2540" b="0"/>
+            <wp:docPr id="1" name="图片 1"/>
             <wp:cNvGraphicFramePr>
               <a:graphicFrameLocks xmlns:a="http://schemas.openxmlformats.org/drawingml/2006/main" noChangeAspect="1"/>
             </wp:cNvGraphicFramePr>
@@ -20698,36 +20666,23 @@
               <a:graphicData uri="http://schemas.openxmlformats.org/drawingml/2006/picture">
                 <pic:pic xmlns:pic="http://schemas.openxmlformats.org/drawingml/2006/picture">
                   <pic:nvPicPr>
-                    <pic:cNvPr id="3" name="6485EDA.tmp"/>
+                    <pic:cNvPr id="1" name=""/>
                     <pic:cNvPicPr/>
                   </pic:nvPicPr>
-                  <pic:blipFill rotWithShape="1">
-                    <a:blip r:embed="rId11">
-                      <a:extLst>
-                        <a:ext uri="{28A0092B-C50C-407E-A947-70E740481C1C}">
-                          <a14:useLocalDpi xmlns:a14="http://schemas.microsoft.com/office/drawing/2010/main" val="0"/>
-                        </a:ext>
-                      </a:extLst>
-                    </a:blip>
-                    <a:srcRect l="3232" t="20583" r="42746" b="41109"/>
-                    <a:stretch/>
+                  <pic:blipFill>
+                    <a:blip r:embed="rId11"/>
+                    <a:stretch>
+                      <a:fillRect/>
+                    </a:stretch>
                   </pic:blipFill>
-                  <pic:spPr bwMode="auto">
+                  <pic:spPr>
                     <a:xfrm>
                       <a:off x="0" y="0"/>
-                      <a:ext cx="5373058" cy="2051254"/>
+                      <a:ext cx="6188710" cy="1799590"/>
                     </a:xfrm>
                     <a:prstGeom prst="rect">
                       <a:avLst/>
                     </a:prstGeom>
-                    <a:ln>
-                      <a:noFill/>
-                    </a:ln>
-                    <a:extLst>
-                      <a:ext uri="{53640926-AAD7-44D8-BBD7-CCE9431645EC}">
-                        <a14:shadowObscured xmlns:a14="http://schemas.microsoft.com/office/drawing/2010/main"/>
-                      </a:ext>
-                    </a:extLst>
                   </pic:spPr>
                 </pic:pic>
               </a:graphicData>
@@ -21509,7 +21464,7 @@
                 <w:bCs/>
                 <w:noProof/>
               </w:rPr>
-              <w:t>2</w:t>
+              <w:t>11</w:t>
             </w:r>
             <w:r>
               <w:rPr>
@@ -23228,7 +23183,7 @@
 </file>
 
 <file path=customXml/itemProps2.xml><?xml version="1.0" encoding="utf-8"?>
-<ds:datastoreItem xmlns:ds="http://schemas.openxmlformats.org/officeDocument/2006/customXml" ds:itemID="{DB60926E-D171-465F-99BD-9DEF0BC60FA9}">
+<ds:datastoreItem xmlns:ds="http://schemas.openxmlformats.org/officeDocument/2006/customXml" ds:itemID="{27121A17-7124-47DA-A598-2B59753913B4}">
   <ds:schemaRefs>
     <ds:schemaRef ds:uri="http://schemas.openxmlformats.org/officeDocument/2006/bibliography"/>
   </ds:schemaRefs>
